--- a/Neptune3-Firmware Update Notes.docx
+++ b/Neptune3-Firmware Update Notes.docx
@@ -86,7 +86,7 @@
                     </pic:cNvPicPr>
                   </pic:nvPicPr>
                   <pic:blipFill>
-                    <a:blip r:embed="rId4"/>
+                    <a:blip r:embed="rId6"/>
                     <a:srcRect t="8611" r="49226" b="50417"/>
                     <a:stretch>
                       <a:fillRect/>
@@ -143,14 +143,21 @@
                         <a:prstGeom prst="rect">
                           <a:avLst/>
                         </a:prstGeom>
-                        <a:solidFill>
-                          <a:schemeClr val="lt1"/>
-                        </a:solidFill>
+                        <a:noFill/>
                         <a:ln w="12700">
                           <a:solidFill>
                             <a:srgbClr val="00B0F0"/>
                           </a:solidFill>
                         </a:ln>
+                        <a:extLst>
+                          <a:ext uri="{909E8E84-426E-40DD-AFC4-6F175D3DCCD1}">
+                            <a14:hiddenFill xmlns:a14="http://schemas.microsoft.com/office/drawing/2010/main">
+                              <a:solidFill>
+                                <a:schemeClr val="lt1"/>
+                              </a:solidFill>
+                            </a14:hiddenFill>
+                          </a:ext>
+                        </a:extLst>
                       </wps:spPr>
                       <wps:style>
                         <a:lnRef idx="0">
@@ -196,8 +203,8 @@
           </mc:Choice>
           <mc:Fallback>
             <w:pict>
-              <v:shape id="_x0000_s1026" o:spid="_x0000_s1026" o:spt="202" type="#_x0000_t202" style="position:absolute;left:0pt;margin-left:205.15pt;margin-top:8.35pt;height:25.6pt;width:174.6pt;z-index:251663360;mso-width-relative:page;mso-height-relative:page;" fillcolor="#FFFFFF [3201]" filled="t" stroked="t" coordsize="21600,21600" o:gfxdata="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">
-                <v:fill on="t" focussize="0,0"/>
+              <v:shape id="_x0000_s1026" o:spid="_x0000_s1026" o:spt="202" type="#_x0000_t202" style="position:absolute;left:0pt;margin-left:205.15pt;margin-top:8.35pt;height:25.6pt;width:174.6pt;z-index:251663360;mso-width-relative:page;mso-height-relative:page;" filled="f" stroked="t" coordsize="21600,21600" o:gfxdata="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">
+                <v:fill on="f" focussize="0,0"/>
                 <v:stroke weight="1pt" color="#00B0F0 [3204]" joinstyle="round"/>
                 <v:imagedata o:title=""/>
                 <o:lock v:ext="edit" aspectratio="f"/>
@@ -345,7 +352,7 @@
                     </pic:cNvPicPr>
                   </pic:nvPicPr>
                   <pic:blipFill>
-                    <a:blip r:embed="rId4"/>
+                    <a:blip r:embed="rId6"/>
                     <a:srcRect t="46944" r="15152"/>
                     <a:stretch>
                       <a:fillRect/>
@@ -402,14 +409,21 @@
                         <a:prstGeom prst="rect">
                           <a:avLst/>
                         </a:prstGeom>
-                        <a:solidFill>
-                          <a:schemeClr val="lt1"/>
-                        </a:solidFill>
+                        <a:noFill/>
                         <a:ln w="12700">
                           <a:solidFill>
                             <a:srgbClr val="00B0F0"/>
                           </a:solidFill>
                         </a:ln>
+                        <a:extLst>
+                          <a:ext uri="{909E8E84-426E-40DD-AFC4-6F175D3DCCD1}">
+                            <a14:hiddenFill xmlns:a14="http://schemas.microsoft.com/office/drawing/2010/main">
+                              <a:solidFill>
+                                <a:schemeClr val="lt1"/>
+                              </a:solidFill>
+                            </a14:hiddenFill>
+                          </a:ext>
+                        </a:extLst>
                       </wps:spPr>
                       <wps:style>
                         <a:lnRef idx="0">
@@ -465,8 +479,8 @@
           </mc:Choice>
           <mc:Fallback>
             <w:pict>
-              <v:shape id="_x0000_s1026" o:spid="_x0000_s1026" o:spt="202" type="#_x0000_t202" style="position:absolute;left:0pt;margin-left:205.15pt;margin-top:11.65pt;height:25.6pt;width:177.8pt;z-index:251664384;mso-width-relative:page;mso-height-relative:page;" fillcolor="#FFFFFF [3201]" filled="t" stroked="t" coordsize="21600,21600" o:gfxdata="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">
-                <v:fill on="t" focussize="0,0"/>
+              <v:shape id="_x0000_s1026" o:spid="_x0000_s1026" o:spt="202" type="#_x0000_t202" style="position:absolute;left:0pt;margin-left:205.15pt;margin-top:11.65pt;height:25.6pt;width:177.8pt;z-index:251664384;mso-width-relative:page;mso-height-relative:page;" filled="f" stroked="t" coordsize="21600,21600" o:gfxdata="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">
+                <v:fill on="f" focussize="0,0"/>
                 <v:stroke weight="1pt" color="#00B0F0 [3204]" joinstyle="round"/>
                 <v:imagedata o:title=""/>
                 <o:lock v:ext="edit" aspectratio="f"/>
@@ -889,7 +903,7 @@
                     </pic:cNvPicPr>
                   </pic:nvPicPr>
                   <pic:blipFill>
-                    <a:blip r:embed="rId5"/>
+                    <a:blip r:embed="rId7"/>
                     <a:stretch>
                       <a:fillRect/>
                     </a:stretch>
@@ -933,7 +947,7 @@
                     </pic:cNvPicPr>
                   </pic:nvPicPr>
                   <pic:blipFill>
-                    <a:blip r:embed="rId6"/>
+                    <a:blip r:embed="rId8"/>
                     <a:srcRect l="17354" r="14598"/>
                     <a:stretch>
                       <a:fillRect/>
@@ -1007,12 +1021,19 @@
                         <a:prstGeom prst="rect">
                           <a:avLst/>
                         </a:prstGeom>
-                        <a:solidFill>
-                          <a:schemeClr val="lt1"/>
-                        </a:solidFill>
+                        <a:noFill/>
                         <a:ln w="12700">
                           <a:noFill/>
                         </a:ln>
+                        <a:extLst>
+                          <a:ext uri="{909E8E84-426E-40DD-AFC4-6F175D3DCCD1}">
+                            <a14:hiddenFill xmlns:a14="http://schemas.microsoft.com/office/drawing/2010/main">
+                              <a:solidFill>
+                                <a:schemeClr val="lt1"/>
+                              </a:solidFill>
+                            </a14:hiddenFill>
+                          </a:ext>
+                        </a:extLst>
                       </wps:spPr>
                       <wps:style>
                         <a:lnRef idx="0">
@@ -1064,8 +1085,8 @@
           </mc:Choice>
           <mc:Fallback>
             <w:pict>
-              <v:shape id="_x0000_s1026" o:spid="_x0000_s1026" o:spt="202" type="#_x0000_t202" style="position:absolute;left:0pt;margin-left:264.2pt;margin-top:1.25pt;height:25.6pt;width:64.9pt;z-index:251666432;mso-width-relative:page;mso-height-relative:page;" fillcolor="#FFFFFF [3201]" filled="t" stroked="f" coordsize="21600,21600" o:gfxdata="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">
-                <v:fill on="t" focussize="0,0"/>
+              <v:shape id="_x0000_s1026" o:spid="_x0000_s1026" o:spt="202" type="#_x0000_t202" style="position:absolute;left:0pt;margin-left:264.2pt;margin-top:1.25pt;height:25.6pt;width:64.9pt;z-index:251666432;mso-width-relative:page;mso-height-relative:page;" filled="f" stroked="f" coordsize="21600,21600" o:gfxdata="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">
+                <v:fill on="f" focussize="0,0"/>
                 <v:stroke on="f" weight="1pt"/>
                 <v:imagedata o:title=""/>
                 <o:lock v:ext="edit" aspectratio="f"/>
@@ -1131,12 +1152,19 @@
                         <a:prstGeom prst="rect">
                           <a:avLst/>
                         </a:prstGeom>
-                        <a:solidFill>
-                          <a:schemeClr val="lt1"/>
-                        </a:solidFill>
+                        <a:noFill/>
                         <a:ln w="12700">
                           <a:noFill/>
                         </a:ln>
+                        <a:extLst>
+                          <a:ext uri="{909E8E84-426E-40DD-AFC4-6F175D3DCCD1}">
+                            <a14:hiddenFill xmlns:a14="http://schemas.microsoft.com/office/drawing/2010/main">
+                              <a:solidFill>
+                                <a:schemeClr val="lt1"/>
+                              </a:solidFill>
+                            </a14:hiddenFill>
+                          </a:ext>
+                        </a:extLst>
                       </wps:spPr>
                       <wps:style>
                         <a:lnRef idx="0">
@@ -1188,8 +1216,8 @@
           </mc:Choice>
           <mc:Fallback>
             <w:pict>
-              <v:shape id="_x0000_s1026" o:spid="_x0000_s1026" o:spt="202" type="#_x0000_t202" style="position:absolute;left:0pt;margin-left:72.15pt;margin-top:1.25pt;height:25.6pt;width:46.85pt;z-index:251665408;mso-width-relative:page;mso-height-relative:page;" fillcolor="#FFFFFF [3201]" filled="t" stroked="f" coordsize="21600,21600" o:gfxdata="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">
-                <v:fill on="t" focussize="0,0"/>
+              <v:shape id="_x0000_s1026" o:spid="_x0000_s1026" o:spt="202" type="#_x0000_t202" style="position:absolute;left:0pt;margin-left:72.15pt;margin-top:1.25pt;height:25.6pt;width:46.85pt;z-index:251665408;mso-width-relative:page;mso-height-relative:page;" filled="f" stroked="f" coordsize="21600,21600" o:gfxdata="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">
+                <v:fill on="f" focussize="0,0"/>
                 <v:stroke on="f" weight="1pt"/>
                 <v:imagedata o:title=""/>
                 <o:lock v:ext="edit" aspectratio="f"/>
@@ -1312,7 +1340,7 @@
                     </pic:cNvPicPr>
                   </pic:nvPicPr>
                   <pic:blipFill>
-                    <a:blip r:embed="rId7"/>
+                    <a:blip r:embed="rId9"/>
                     <a:stretch>
                       <a:fillRect/>
                     </a:stretch>
@@ -1487,7 +1515,7 @@
                     </pic:cNvPicPr>
                   </pic:nvPicPr>
                   <pic:blipFill>
-                    <a:blip r:embed="rId8"/>
+                    <a:blip r:embed="rId10"/>
                     <a:srcRect l="10109" t="5208" b="788"/>
                     <a:stretch>
                       <a:fillRect/>
@@ -1532,7 +1560,7 @@
                     </pic:cNvPicPr>
                   </pic:nvPicPr>
                   <pic:blipFill>
-                    <a:blip r:embed="rId9"/>
+                    <a:blip r:embed="rId11"/>
                     <a:stretch>
                       <a:fillRect/>
                     </a:stretch>
@@ -1603,12 +1631,19 @@
                         <a:prstGeom prst="rect">
                           <a:avLst/>
                         </a:prstGeom>
-                        <a:solidFill>
-                          <a:schemeClr val="lt1"/>
-                        </a:solidFill>
+                        <a:noFill/>
                         <a:ln w="12700">
                           <a:noFill/>
                         </a:ln>
+                        <a:extLst>
+                          <a:ext uri="{909E8E84-426E-40DD-AFC4-6F175D3DCCD1}">
+                            <a14:hiddenFill xmlns:a14="http://schemas.microsoft.com/office/drawing/2010/main">
+                              <a:solidFill>
+                                <a:schemeClr val="lt1"/>
+                              </a:solidFill>
+                            </a14:hiddenFill>
+                          </a:ext>
+                        </a:extLst>
                       </wps:spPr>
                       <wps:style>
                         <a:lnRef idx="0">
@@ -1660,8 +1695,8 @@
           </mc:Choice>
           <mc:Fallback>
             <w:pict>
-              <v:shape id="_x0000_s1026" o:spid="_x0000_s1026" o:spt="202" type="#_x0000_t202" style="position:absolute;left:0pt;margin-left:261.8pt;margin-top:4.1pt;height:25.6pt;width:73.85pt;z-index:251668480;mso-width-relative:page;mso-height-relative:page;" fillcolor="#FFFFFF [3201]" filled="t" stroked="f" coordsize="21600,21600" o:gfxdata="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">
-                <v:fill on="t" focussize="0,0"/>
+              <v:shape id="_x0000_s1026" o:spid="_x0000_s1026" o:spt="202" type="#_x0000_t202" style="position:absolute;left:0pt;margin-left:261.8pt;margin-top:4.1pt;height:25.6pt;width:73.85pt;z-index:251668480;mso-width-relative:page;mso-height-relative:page;" filled="f" stroked="f" coordsize="21600,21600" o:gfxdata="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">
+                <v:fill on="f" focussize="0,0"/>
                 <v:stroke on="f" weight="1pt"/>
                 <v:imagedata o:title=""/>
                 <o:lock v:ext="edit" aspectratio="f"/>
@@ -1727,12 +1762,19 @@
                         <a:prstGeom prst="rect">
                           <a:avLst/>
                         </a:prstGeom>
-                        <a:solidFill>
-                          <a:schemeClr val="lt1"/>
-                        </a:solidFill>
+                        <a:noFill/>
                         <a:ln w="12700">
                           <a:noFill/>
                         </a:ln>
+                        <a:extLst>
+                          <a:ext uri="{909E8E84-426E-40DD-AFC4-6F175D3DCCD1}">
+                            <a14:hiddenFill xmlns:a14="http://schemas.microsoft.com/office/drawing/2010/main">
+                              <a:solidFill>
+                                <a:schemeClr val="lt1"/>
+                              </a:solidFill>
+                            </a14:hiddenFill>
+                          </a:ext>
+                        </a:extLst>
                       </wps:spPr>
                       <wps:style>
                         <a:lnRef idx="0">
@@ -1784,8 +1826,8 @@
           </mc:Choice>
           <mc:Fallback>
             <w:pict>
-              <v:shape id="_x0000_s1026" o:spid="_x0000_s1026" o:spt="202" type="#_x0000_t202" style="position:absolute;left:0pt;margin-left:97.9pt;margin-top:4.1pt;height:25.6pt;width:68pt;z-index:251667456;mso-width-relative:page;mso-height-relative:page;" fillcolor="#FFFFFF [3201]" filled="t" stroked="f" coordsize="21600,21600" o:gfxdata="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">
-                <v:fill on="t" focussize="0,0"/>
+              <v:shape id="_x0000_s1026" o:spid="_x0000_s1026" o:spt="202" type="#_x0000_t202" style="position:absolute;left:0pt;margin-left:97.9pt;margin-top:4.1pt;height:25.6pt;width:68pt;z-index:251667456;mso-width-relative:page;mso-height-relative:page;" filled="f" stroked="f" coordsize="21600,21600" o:gfxdata="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">
+                <v:fill on="f" focussize="0,0"/>
                 <v:stroke on="f" weight="1pt"/>
                 <v:imagedata o:title=""/>
                 <o:lock v:ext="edit" aspectratio="f"/>
@@ -2051,18 +2093,27 @@
         <w:bidi w:val="0"/>
         <w:rPr>
           <w:rFonts w:hint="default"/>
-          <w:lang w:val="en-US" w:eastAsia="zh-CN"/>
-        </w:rPr>
-      </w:pPr>
-    </w:p>
-    <w:p>
-      <w:pPr>
-        <w:bidi w:val="0"/>
-        <w:rPr>
-          <w:rFonts w:hint="default"/>
-          <w:lang w:val="en-US" w:eastAsia="zh-CN"/>
-        </w:rPr>
-      </w:pPr>
+          <w:b/>
+          <w:bCs/>
+          <w:lang w:val="en-US" w:eastAsia="zh-CN"/>
+        </w:rPr>
+      </w:pPr>
+    </w:p>
+    <w:p>
+      <w:pPr>
+        <w:pStyle w:val="4"/>
+        <w:bidi w:val="0"/>
+        <w:rPr>
+          <w:rFonts w:hint="default"/>
+          <w:lang w:val="en-US" w:eastAsia="zh-CN"/>
+        </w:rPr>
+      </w:pPr>
+      <w:r>
+        <w:rPr>
+          <w:rFonts w:hint="default"/>
+        </w:rPr>
+        <w:t>Board firmware</w:t>
+      </w:r>
     </w:p>
     <w:p>
       <w:pPr>
@@ -2100,13 +2151,566 @@
           <w:rFonts w:hint="default"/>
           <w:lang w:val="en-US" w:eastAsia="zh-CN"/>
         </w:rPr>
-        <w:t>20220616</w:t>
-      </w:r>
+        <w:t>20220616：</w:t>
+      </w:r>
+    </w:p>
+    <w:p>
+      <w:pPr>
+        <w:bidi w:val="0"/>
+        <w:rPr>
+          <w:rFonts w:hint="default"/>
+          <w:lang w:val="en-US" w:eastAsia="zh-CN"/>
+        </w:rPr>
+      </w:pPr>
+      <w:r>
+        <w:rPr>
+          <w:rFonts w:hint="eastAsia"/>
+          <w:lang w:val="en-US" w:eastAsia="zh-CN"/>
+        </w:rPr>
+        <w:t xml:space="preserve">- </w:t>
+      </w:r>
+      <w:r>
+        <w:rPr>
+          <w:rFonts w:hint="default"/>
+          <w:lang w:val="en-US" w:eastAsia="zh-CN"/>
+        </w:rPr>
+        <w:t>Added the setting item of leveling temperature. You can customize the leveling temperature in the Settings.</w:t>
+      </w:r>
+    </w:p>
+    <w:p>
+      <w:pPr>
+        <w:bidi w:val="0"/>
+        <w:rPr>
+          <w:rFonts w:hint="default"/>
+          <w:lang w:val="en-US" w:eastAsia="zh-CN"/>
+        </w:rPr>
+      </w:pPr>
+    </w:p>
+    <w:p>
+      <w:pPr>
+        <w:bidi w:val="0"/>
+        <w:rPr>
+          <w:rFonts w:hint="default"/>
+          <w:lang w:val="en-US" w:eastAsia="zh-CN"/>
+        </w:rPr>
+      </w:pPr>
+      <w:r>
+        <w:rPr>
+          <w:rFonts w:hint="eastAsia"/>
+          <w:lang w:val="en-US" w:eastAsia="zh-CN"/>
+        </w:rPr>
+        <w:t>20220711:</w:t>
+      </w:r>
+    </w:p>
+    <w:p>
+      <w:pPr>
+        <w:bidi w:val="0"/>
+        <w:rPr>
+          <w:rFonts w:hint="default"/>
+          <w:lang w:val="en-US" w:eastAsia="zh-CN"/>
+        </w:rPr>
+      </w:pPr>
+      <w:r>
+        <w:rPr>
+          <w:rFonts w:hint="eastAsia"/>
+          <w:lang w:val="en-US" w:eastAsia="zh-CN"/>
+        </w:rPr>
+        <w:t>- Improved leveling method.</w:t>
+      </w:r>
+    </w:p>
+    <w:p>
+      <w:pPr>
+        <w:bidi w:val="0"/>
+        <w:rPr>
+          <w:rFonts w:hint="default"/>
+          <w:lang w:val="en-US" w:eastAsia="zh-CN"/>
+        </w:rPr>
+      </w:pPr>
+    </w:p>
+    <w:p>
+      <w:pPr>
+        <w:bidi w:val="0"/>
+        <w:rPr>
+          <w:rFonts w:hint="default"/>
+          <w:lang w:val="en-US" w:eastAsia="zh-CN"/>
+        </w:rPr>
+      </w:pPr>
+    </w:p>
+    <w:p>
+      <w:pPr>
+        <w:bidi w:val="0"/>
+        <w:rPr>
+          <w:rFonts w:hint="eastAsia"/>
+          <w:lang w:val="en-US" w:eastAsia="zh-CN"/>
+        </w:rPr>
+      </w:pPr>
+      <w:r>
+        <w:rPr>
+          <w:rFonts w:hint="eastAsia"/>
+          <w:lang w:val="en-US" w:eastAsia="zh-CN"/>
+        </w:rPr>
+        <w:t>20220816:</w:t>
+      </w:r>
+    </w:p>
+    <w:p>
+      <w:pPr>
+        <w:bidi w:val="0"/>
+        <w:rPr>
+          <w:rFonts w:hint="default"/>
+          <w:lang w:val="en-US" w:eastAsia="zh-CN"/>
+        </w:rPr>
+      </w:pPr>
+      <w:r>
+        <w:rPr>
+          <w:rFonts w:hint="eastAsia"/>
+          <w:lang w:val="en-US" w:eastAsia="zh-CN"/>
+        </w:rPr>
+        <w:t>- Fixed some discovered bugs. Optimize the leveling speed and return to the origin speed.</w:t>
+      </w:r>
+    </w:p>
+    <w:p>
+      <w:pPr>
+        <w:bidi w:val="0"/>
+        <w:rPr>
+          <w:rFonts w:hint="eastAsia"/>
+          <w:lang w:val="en-US" w:eastAsia="zh-CN"/>
+        </w:rPr>
+      </w:pPr>
+      <w:r>
+        <w:rPr>
+          <w:rFonts w:hint="eastAsia"/>
+          <w:lang w:val="en-US" w:eastAsia="zh-CN"/>
+        </w:rPr>
+        <w:t>- During the printing process, click 【Pause】 or "Break Detection" to detect a break in the filament, the extruder will pump back 6mm to avoid the filament leakage issue after the pause. At the same time, when you click 【Resume】 after the pause, the extruder will advance 6mm in the original printing position, so if you replace the filament, please do not insert it directly into the nozzle position.</w:t>
+      </w:r>
+    </w:p>
+    <w:p>
+      <w:pPr>
+        <w:bidi w:val="0"/>
+        <w:rPr>
+          <w:rFonts w:hint="eastAsia"/>
+          <w:lang w:val="en-US" w:eastAsia="zh-CN"/>
+        </w:rPr>
+      </w:pPr>
+      <w:r>
+        <w:rPr>
+          <w:rFonts w:hint="eastAsia"/>
+          <w:lang w:val="en-US" w:eastAsia="zh-CN"/>
+        </w:rPr>
+        <w:t xml:space="preserve">- To solve the problem that the Z-offset adjusted during printing will not be saved：During printing, click 【stop】→【confirm】 or click 【confirm】 after printing is completed, the Z-offset value will be saved automatically. </w:t>
+      </w:r>
+    </w:p>
+    <w:p>
+      <w:pPr>
+        <w:bidi w:val="0"/>
+        <w:rPr>
+          <w:rFonts w:hint="eastAsia"/>
+          <w:lang w:val="en-US" w:eastAsia="zh-CN"/>
+        </w:rPr>
+      </w:pPr>
       <w:bookmarkStart w:id="1" w:name="_GoBack"/>
       <w:bookmarkEnd w:id="1"/>
-      <w:r>
-        <w:rPr>
-          <w:rFonts w:hint="default"/>
+    </w:p>
+    <w:p>
+      <w:pPr>
+        <w:bidi w:val="0"/>
+        <w:rPr>
+          <w:rFonts w:hint="default"/>
+          <w:lang w:val="en-US" w:eastAsia="zh-CN"/>
+        </w:rPr>
+      </w:pPr>
+    </w:p>
+    <w:p>
+      <w:pPr>
+        <w:bidi w:val="0"/>
+        <w:rPr>
+          <w:rFonts w:hint="default"/>
+          <w:lang w:val="en-US" w:eastAsia="zh-CN"/>
+        </w:rPr>
+      </w:pPr>
+    </w:p>
+    <w:p>
+      <w:pPr>
+        <w:bidi w:val="0"/>
+        <w:rPr>
+          <w:rFonts w:hint="default"/>
+          <w:lang w:val="en-US" w:eastAsia="zh-CN"/>
+        </w:rPr>
+      </w:pPr>
+    </w:p>
+    <w:p>
+      <w:pPr>
+        <w:bidi w:val="0"/>
+        <w:rPr>
+          <w:rFonts w:hint="default"/>
+          <w:lang w:val="en-US" w:eastAsia="zh-CN"/>
+        </w:rPr>
+      </w:pPr>
+      <w:r>
+        <w:rPr>
+          <w:rFonts w:hint="eastAsia"/>
+          <w:lang w:val="en-US" w:eastAsia="zh-CN"/>
+        </w:rPr>
+        <w:t>R</w:t>
+      </w:r>
+      <w:r>
+        <w:rPr>
+          <w:rFonts w:hint="default"/>
+          <w:lang w:val="en-US" w:eastAsia="zh-CN"/>
+        </w:rPr>
+        <w:t>emind:</w:t>
+      </w:r>
+    </w:p>
+    <w:p>
+      <w:pPr>
+        <w:bidi w:val="0"/>
+        <w:rPr>
+          <w:rFonts w:hint="default"/>
+          <w:lang w:val="en-US" w:eastAsia="zh-CN"/>
+        </w:rPr>
+      </w:pPr>
+      <w:r>
+        <w:rPr>
+          <w:rFonts w:hint="default"/>
+          <w:lang w:val="en-US" w:eastAsia="zh-CN"/>
+        </w:rPr>
+        <w:t xml:space="preserve">If the leveling fails or the homing fails, please try to restart the power or choose to restore the factory settings in the settings. </w:t>
+      </w:r>
+    </w:p>
+    <w:p>
+      <w:pPr>
+        <w:bidi w:val="0"/>
+        <w:rPr>
+          <w:rFonts w:hint="default"/>
+          <w:lang w:val="en-US" w:eastAsia="zh-CN"/>
+        </w:rPr>
+      </w:pPr>
+      <w:r>
+        <w:rPr>
+          <w:rFonts w:hint="default"/>
+          <w:lang w:val="en-US" w:eastAsia="zh-CN"/>
+        </w:rPr>
+        <w:t>The leveling grid data will be cleared after a factory reset and must be re-leveled.</w:t>
+      </w:r>
+    </w:p>
+    <w:p>
+      <w:pPr>
+        <w:bidi w:val="0"/>
+        <w:rPr>
+          <w:rFonts w:hint="default"/>
+          <w:lang w:val="en-US" w:eastAsia="zh-CN"/>
+        </w:rPr>
+      </w:pPr>
+    </w:p>
+    <w:p>
+      <w:pPr>
+        <w:bidi w:val="0"/>
+        <w:rPr>
+          <w:rFonts w:hint="default"/>
+          <w:lang w:val="en-US" w:eastAsia="zh-CN"/>
+        </w:rPr>
+      </w:pPr>
+      <w:r>
+        <w:rPr>
+          <w:rFonts w:hint="default"/>
+          <w:lang w:val="en-US" w:eastAsia="zh-CN"/>
+        </w:rPr>
+        <w:t>Leveling Temperature Recommendations:</w:t>
+      </w:r>
+    </w:p>
+    <w:p>
+      <w:pPr>
+        <w:bidi w:val="0"/>
+        <w:rPr>
+          <w:rFonts w:hint="default"/>
+          <w:lang w:val="en-US" w:eastAsia="zh-CN"/>
+        </w:rPr>
+      </w:pPr>
+      <w:r>
+        <w:rPr>
+          <w:rFonts w:hint="default"/>
+          <w:lang w:val="en-US" w:eastAsia="zh-CN"/>
+        </w:rPr>
+        <w:t>Hot end temperature: 0 ℃ (in order to avoid fan rotation and temperature affecting the leveling accuracy)</w:t>
+      </w:r>
+    </w:p>
+    <w:p>
+      <w:pPr>
+        <w:bidi w:val="0"/>
+        <w:rPr>
+          <w:rFonts w:hint="default"/>
+          <w:lang w:val="en-US" w:eastAsia="zh-CN"/>
+        </w:rPr>
+      </w:pPr>
+      <w:r>
+        <w:rPr>
+          <w:rFonts w:hint="default"/>
+          <w:lang w:val="en-US" w:eastAsia="zh-CN"/>
+        </w:rPr>
+        <w:t>Hot bed temperature: the temperature required by the filament +5 °C (to avoid the leveling effect due to the thermal deformation of the hot bed)</w:t>
+      </w:r>
+    </w:p>
+    <w:p>
+      <w:pPr>
+        <w:bidi w:val="0"/>
+        <w:rPr>
+          <w:rFonts w:hint="default"/>
+          <w:lang w:val="en-US" w:eastAsia="zh-CN"/>
+        </w:rPr>
+      </w:pPr>
+    </w:p>
+    <w:p>
+      <w:pPr>
+        <w:bidi w:val="0"/>
+        <w:rPr>
+          <w:rFonts w:hint="default"/>
+          <w:lang w:val="en-US" w:eastAsia="zh-CN"/>
+        </w:rPr>
+      </w:pPr>
+      <w:r>
+        <w:rPr>
+          <w:rFonts w:hint="default"/>
+          <w:lang w:val="en-US" w:eastAsia="zh-CN"/>
+        </w:rPr>
+        <w:t>Reminder: At present, the Z-offset value set during printing will not be saved to EEPROM (Z-offset data will be lost after</w:t>
+      </w:r>
+    </w:p>
+    <w:p>
+      <w:pPr>
+        <w:bidi w:val="0"/>
+        <w:rPr>
+          <w:rFonts w:hint="default"/>
+          <w:lang w:val="en-US" w:eastAsia="zh-CN"/>
+        </w:rPr>
+      </w:pPr>
+      <w:r>
+        <w:rPr>
+          <w:rFonts w:hint="default"/>
+          <w:lang w:val="en-US" w:eastAsia="zh-CN"/>
+        </w:rPr>
+        <w:t xml:space="preserve"> power off or power failure, and Z-offset needs to be adjusted again when printing next time). Solution: You can save </w:t>
+      </w:r>
+    </w:p>
+    <w:p>
+      <w:pPr>
+        <w:bidi w:val="0"/>
+        <w:rPr>
+          <w:rFonts w:hint="default"/>
+          <w:lang w:val="en-US" w:eastAsia="zh-CN"/>
+        </w:rPr>
+      </w:pPr>
+      <w:r>
+        <w:rPr>
+          <w:rFonts w:hint="default"/>
+          <w:lang w:val="en-US" w:eastAsia="zh-CN"/>
+        </w:rPr>
+        <w:t xml:space="preserve">the EEPROM by heading to 【Settings】 → 【Temperature】 → 【Leveling Temperature】, clicking 【Save】 in the upper </w:t>
+      </w:r>
+    </w:p>
+    <w:p>
+      <w:pPr>
+        <w:bidi w:val="0"/>
+        <w:rPr>
+          <w:rFonts w:hint="default"/>
+          <w:lang w:val="en-US" w:eastAsia="zh-CN"/>
+        </w:rPr>
+      </w:pPr>
+      <w:r>
+        <w:rPr>
+          <w:rFonts w:hint="default"/>
+          <w:lang w:val="en-US" w:eastAsia="zh-CN"/>
+        </w:rPr>
+        <w:t xml:space="preserve">right corner of after printing is </w:t>
+      </w:r>
+      <w:r>
+        <w:rPr>
+          <w:rFonts w:hint="eastAsia"/>
+          <w:lang w:val="en-US" w:eastAsia="zh-CN"/>
+        </w:rPr>
+        <w:t>‘</w:t>
+      </w:r>
+      <w:r>
+        <w:rPr>
+          <w:rFonts w:hint="default"/>
+          <w:lang w:val="en-US" w:eastAsia="zh-CN"/>
+        </w:rPr>
+        <w:t>completed or canceled</w:t>
+      </w:r>
+      <w:r>
+        <w:rPr>
+          <w:rFonts w:hint="eastAsia"/>
+          <w:lang w:val="en-US" w:eastAsia="zh-CN"/>
+        </w:rPr>
+        <w:t>’</w:t>
+      </w:r>
+      <w:r>
+        <w:rPr>
+          <w:rFonts w:hint="default"/>
+          <w:lang w:val="en-US" w:eastAsia="zh-CN"/>
+        </w:rPr>
+        <w:t>, so that the set Z-offset will be saved to the EEPROM.</w:t>
+      </w:r>
+    </w:p>
+    <w:p>
+      <w:pPr>
+        <w:bidi w:val="0"/>
+        <w:rPr>
+          <w:rFonts w:hint="default"/>
+          <w:lang w:val="en-US" w:eastAsia="zh-CN"/>
+        </w:rPr>
+      </w:pPr>
+    </w:p>
+    <w:p>
+      <w:pPr>
+        <w:rPr>
+          <w:rFonts w:hint="default" w:ascii="Cambria" w:hAnsi="Cambria" w:eastAsia="Segoe UI" w:cs="Cambria"/>
+          <w:b/>
+          <w:bCs/>
+          <w:i w:val="0"/>
+          <w:iCs w:val="0"/>
+          <w:caps w:val="0"/>
+          <w:color w:val="24292F"/>
+          <w:spacing w:val="0"/>
+          <w:sz w:val="24"/>
+          <w:szCs w:val="24"/>
+          <w:shd w:val="clear" w:fill="FFFFFF"/>
+        </w:rPr>
+      </w:pPr>
+    </w:p>
+    <w:p>
+      <w:pPr>
+        <w:rPr>
+          <w:rFonts w:hint="default" w:ascii="Cambria" w:hAnsi="Cambria" w:eastAsia="Segoe UI" w:cs="Cambria"/>
+          <w:b/>
+          <w:bCs/>
+          <w:i w:val="0"/>
+          <w:iCs w:val="0"/>
+          <w:caps w:val="0"/>
+          <w:color w:val="24292F"/>
+          <w:spacing w:val="0"/>
+          <w:sz w:val="24"/>
+          <w:szCs w:val="24"/>
+          <w:shd w:val="clear" w:fill="FFFFFF"/>
+        </w:rPr>
+      </w:pPr>
+    </w:p>
+    <w:p>
+      <w:pPr>
+        <w:rPr>
+          <w:rFonts w:hint="default" w:ascii="Cambria" w:hAnsi="Cambria" w:eastAsia="Segoe UI" w:cs="Cambria"/>
+          <w:b/>
+          <w:bCs/>
+          <w:i w:val="0"/>
+          <w:iCs w:val="0"/>
+          <w:caps w:val="0"/>
+          <w:color w:val="24292F"/>
+          <w:spacing w:val="0"/>
+          <w:sz w:val="24"/>
+          <w:szCs w:val="24"/>
+          <w:shd w:val="clear" w:fill="FFFFFF"/>
+        </w:rPr>
+      </w:pPr>
+    </w:p>
+    <w:p>
+      <w:pPr>
+        <w:rPr>
+          <w:rFonts w:hint="default" w:ascii="Cambria" w:hAnsi="Cambria" w:eastAsia="Segoe UI" w:cs="Cambria"/>
+          <w:b/>
+          <w:bCs/>
+          <w:i w:val="0"/>
+          <w:iCs w:val="0"/>
+          <w:caps w:val="0"/>
+          <w:color w:val="24292F"/>
+          <w:spacing w:val="0"/>
+          <w:sz w:val="24"/>
+          <w:szCs w:val="24"/>
+          <w:shd w:val="clear" w:fill="FFFFFF"/>
+        </w:rPr>
+      </w:pPr>
+    </w:p>
+    <w:p>
+      <w:pPr>
+        <w:rPr>
+          <w:rFonts w:hint="default" w:ascii="Cambria" w:hAnsi="Cambria" w:eastAsia="Segoe UI" w:cs="Cambria"/>
+          <w:b/>
+          <w:bCs/>
+          <w:i w:val="0"/>
+          <w:iCs w:val="0"/>
+          <w:caps w:val="0"/>
+          <w:color w:val="24292F"/>
+          <w:spacing w:val="0"/>
+          <w:sz w:val="24"/>
+          <w:szCs w:val="24"/>
+          <w:shd w:val="clear" w:fill="FFFFFF"/>
+        </w:rPr>
+      </w:pPr>
+    </w:p>
+    <w:p>
+      <w:pPr>
+        <w:rPr>
+          <w:rFonts w:hint="default" w:ascii="Cambria" w:hAnsi="Cambria" w:eastAsia="Segoe UI" w:cs="Cambria"/>
+          <w:b/>
+          <w:bCs/>
+          <w:i w:val="0"/>
+          <w:iCs w:val="0"/>
+          <w:caps w:val="0"/>
+          <w:color w:val="24292F"/>
+          <w:spacing w:val="0"/>
+          <w:sz w:val="24"/>
+          <w:szCs w:val="24"/>
+          <w:shd w:val="clear" w:fill="FFFFFF"/>
+        </w:rPr>
+      </w:pPr>
+    </w:p>
+    <w:p>
+      <w:pPr>
+        <w:rPr>
+          <w:rFonts w:hint="default" w:ascii="Cambria" w:hAnsi="Cambria" w:eastAsia="Segoe UI" w:cs="Cambria"/>
+          <w:b/>
+          <w:bCs/>
+          <w:i w:val="0"/>
+          <w:iCs w:val="0"/>
+          <w:caps w:val="0"/>
+          <w:color w:val="24292F"/>
+          <w:spacing w:val="0"/>
+          <w:sz w:val="24"/>
+          <w:szCs w:val="24"/>
+          <w:shd w:val="clear" w:fill="FFFFFF"/>
+        </w:rPr>
+      </w:pPr>
+    </w:p>
+    <w:p>
+      <w:pPr>
+        <w:pStyle w:val="4"/>
+        <w:bidi w:val="0"/>
+        <w:rPr>
+          <w:rFonts w:hint="default"/>
+        </w:rPr>
+      </w:pPr>
+      <w:r>
+        <w:rPr>
+          <w:rFonts w:hint="default"/>
+        </w:rPr>
+        <w:t>Screen firmware</w:t>
+      </w:r>
+    </w:p>
+    <w:p>
+      <w:pPr>
+        <w:rPr>
+          <w:rFonts w:hint="eastAsia"/>
+          <w:lang w:val="en-US" w:eastAsia="zh-CN"/>
+        </w:rPr>
+      </w:pPr>
+      <w:r>
+        <w:rPr>
+          <w:rFonts w:hint="default"/>
+          <w:lang w:val="en-US" w:eastAsia="zh-CN"/>
+        </w:rPr>
+        <w:t>Update log</w:t>
+      </w:r>
+      <w:r>
+        <w:rPr>
+          <w:rFonts w:hint="eastAsia"/>
           <w:lang w:val="en-US" w:eastAsia="zh-CN"/>
         </w:rPr>
         <w:t>：</w:t>
@@ -2114,226 +2718,121 @@
     </w:p>
     <w:p>
       <w:pPr>
-        <w:bidi w:val="0"/>
-        <w:rPr>
-          <w:rFonts w:hint="default"/>
-          <w:lang w:val="en-US" w:eastAsia="zh-CN"/>
-        </w:rPr>
-      </w:pPr>
-      <w:r>
-        <w:rPr>
-          <w:rFonts w:hint="default"/>
-          <w:lang w:val="en-US" w:eastAsia="zh-CN"/>
-        </w:rPr>
-        <w:t>Added the setting item of leveling temperature. You can customize the leveling temperature in the Settings.</w:t>
-      </w:r>
-    </w:p>
-    <w:p>
-      <w:pPr>
-        <w:bidi w:val="0"/>
-        <w:rPr>
-          <w:rFonts w:hint="default"/>
-          <w:lang w:val="en-US" w:eastAsia="zh-CN"/>
-        </w:rPr>
-      </w:pPr>
-    </w:p>
-    <w:p>
-      <w:pPr>
-        <w:bidi w:val="0"/>
-        <w:rPr>
-          <w:rFonts w:hint="default"/>
-          <w:lang w:val="en-US" w:eastAsia="zh-CN"/>
-        </w:rPr>
-      </w:pPr>
-      <w:r>
-        <w:rPr>
-          <w:rFonts w:hint="default"/>
-          <w:lang w:val="en-US" w:eastAsia="zh-CN"/>
-        </w:rPr>
-        <w:t>remind:</w:t>
-      </w:r>
-    </w:p>
-    <w:p>
-      <w:pPr>
-        <w:bidi w:val="0"/>
-        <w:rPr>
-          <w:rFonts w:hint="default"/>
-          <w:lang w:val="en-US" w:eastAsia="zh-CN"/>
-        </w:rPr>
-      </w:pPr>
-      <w:r>
-        <w:rPr>
-          <w:rFonts w:hint="default"/>
-          <w:lang w:val="en-US" w:eastAsia="zh-CN"/>
-        </w:rPr>
-        <w:t xml:space="preserve">If the leveling fails or the homing fails, please try to restart the power or choose to restore the factory settings in the settings. </w:t>
-      </w:r>
-    </w:p>
-    <w:p>
-      <w:pPr>
-        <w:bidi w:val="0"/>
-        <w:rPr>
-          <w:rFonts w:hint="default"/>
-          <w:lang w:val="en-US" w:eastAsia="zh-CN"/>
-        </w:rPr>
-      </w:pPr>
-      <w:r>
-        <w:rPr>
-          <w:rFonts w:hint="default"/>
-          <w:lang w:val="en-US" w:eastAsia="zh-CN"/>
-        </w:rPr>
-        <w:t>The leveling grid data will be cleared after a factory reset and must be re-leveled.</w:t>
-      </w:r>
-    </w:p>
-    <w:p>
-      <w:pPr>
-        <w:bidi w:val="0"/>
-        <w:rPr>
-          <w:rFonts w:hint="default"/>
-          <w:lang w:val="en-US" w:eastAsia="zh-CN"/>
-        </w:rPr>
-      </w:pPr>
-    </w:p>
-    <w:p>
-      <w:pPr>
-        <w:bidi w:val="0"/>
-        <w:rPr>
-          <w:rFonts w:hint="default"/>
-          <w:lang w:val="en-US" w:eastAsia="zh-CN"/>
-        </w:rPr>
-      </w:pPr>
-      <w:r>
-        <w:rPr>
-          <w:rFonts w:hint="default"/>
-          <w:lang w:val="en-US" w:eastAsia="zh-CN"/>
-        </w:rPr>
-        <w:t>Leveling Temperature Recommendations:</w:t>
-      </w:r>
-    </w:p>
-    <w:p>
-      <w:pPr>
-        <w:bidi w:val="0"/>
-        <w:rPr>
-          <w:rFonts w:hint="default"/>
-          <w:lang w:val="en-US" w:eastAsia="zh-CN"/>
-        </w:rPr>
-      </w:pPr>
-      <w:r>
-        <w:rPr>
-          <w:rFonts w:hint="default"/>
-          <w:lang w:val="en-US" w:eastAsia="zh-CN"/>
-        </w:rPr>
-        <w:t>Hot end temperature: 0 ℃ (in order to avoid fan rotation and temperature affecting the leveling accuracy)</w:t>
-      </w:r>
-    </w:p>
-    <w:p>
-      <w:pPr>
-        <w:bidi w:val="0"/>
-        <w:rPr>
-          <w:rFonts w:hint="default"/>
-          <w:lang w:val="en-US" w:eastAsia="zh-CN"/>
-        </w:rPr>
-      </w:pPr>
-      <w:r>
-        <w:rPr>
-          <w:rFonts w:hint="default"/>
-          <w:lang w:val="en-US" w:eastAsia="zh-CN"/>
-        </w:rPr>
-        <w:t>Hot bed temperature: the temperature required by the filament +5 °C (to avoid the leveling effect due to the thermal deformation of the hot bed)</w:t>
-      </w:r>
-    </w:p>
-    <w:p>
-      <w:pPr>
-        <w:bidi w:val="0"/>
-        <w:rPr>
-          <w:rFonts w:hint="default"/>
-          <w:lang w:val="en-US" w:eastAsia="zh-CN"/>
-        </w:rPr>
-      </w:pPr>
-    </w:p>
-    <w:p>
-      <w:pPr>
-        <w:bidi w:val="0"/>
-        <w:rPr>
-          <w:rFonts w:hint="default"/>
-          <w:lang w:val="en-US" w:eastAsia="zh-CN"/>
-        </w:rPr>
-      </w:pPr>
-      <w:r>
-        <w:rPr>
-          <w:rFonts w:hint="default"/>
-          <w:lang w:val="en-US" w:eastAsia="zh-CN"/>
-        </w:rPr>
-        <w:t>Reminder: At present, the Z-offset value set during printing will not be saved to EEPROM (Z-offset data will be lost after</w:t>
-      </w:r>
-    </w:p>
-    <w:p>
-      <w:pPr>
-        <w:bidi w:val="0"/>
-        <w:rPr>
-          <w:rFonts w:hint="default"/>
-          <w:lang w:val="en-US" w:eastAsia="zh-CN"/>
-        </w:rPr>
-      </w:pPr>
-      <w:r>
-        <w:rPr>
-          <w:rFonts w:hint="default"/>
-          <w:lang w:val="en-US" w:eastAsia="zh-CN"/>
-        </w:rPr>
-        <w:t xml:space="preserve"> power off or power failure, and Z-offset needs to be adjusted again when printing next time). Solution: You can save </w:t>
-      </w:r>
-    </w:p>
-    <w:p>
-      <w:pPr>
-        <w:bidi w:val="0"/>
-        <w:rPr>
-          <w:rFonts w:hint="default"/>
-          <w:lang w:val="en-US" w:eastAsia="zh-CN"/>
-        </w:rPr>
-      </w:pPr>
-      <w:r>
-        <w:rPr>
-          <w:rFonts w:hint="default"/>
-          <w:lang w:val="en-US" w:eastAsia="zh-CN"/>
-        </w:rPr>
-        <w:t xml:space="preserve">the EEPROM by heading to 【Settings】 → 【Temperature】 → 【Leveling Temperature】, clicking 【Save】 in the upper </w:t>
-      </w:r>
-    </w:p>
-    <w:p>
-      <w:pPr>
-        <w:bidi w:val="0"/>
-        <w:rPr>
-          <w:rFonts w:hint="default"/>
-          <w:lang w:val="en-US" w:eastAsia="zh-CN"/>
-        </w:rPr>
-      </w:pPr>
-      <w:r>
-        <w:rPr>
-          <w:rFonts w:hint="default"/>
-          <w:lang w:val="en-US" w:eastAsia="zh-CN"/>
-        </w:rPr>
-        <w:t>right corner of after printing is completed or canceled, so that the set Z-offset will be saved to the EEPROM.</w:t>
-      </w:r>
-    </w:p>
-    <w:p>
-      <w:pPr>
-        <w:bidi w:val="0"/>
-        <w:rPr>
-          <w:rFonts w:hint="default"/>
-          <w:lang w:val="en-US" w:eastAsia="zh-CN"/>
-        </w:rPr>
-      </w:pPr>
-    </w:p>
-    <w:p>
-      <w:pPr>
-        <w:bidi w:val="0"/>
-        <w:rPr>
-          <w:rFonts w:hint="default"/>
+        <w:rPr>
+          <w:rFonts w:hint="default"/>
+          <w:lang w:val="en-US" w:eastAsia="zh-CN"/>
+        </w:rPr>
+      </w:pPr>
+    </w:p>
+    <w:p>
+      <w:pPr>
+        <w:rPr>
+          <w:rFonts w:hint="eastAsia"/>
+          <w:lang w:val="en-US" w:eastAsia="zh-CN"/>
+        </w:rPr>
+      </w:pPr>
+      <w:r>
+        <w:rPr>
+          <w:rFonts w:hint="eastAsia"/>
+          <w:lang w:val="en-US" w:eastAsia="zh-CN"/>
+        </w:rPr>
+        <w:t>20220711：</w:t>
+      </w:r>
+    </w:p>
+    <w:p>
+      <w:pPr>
+        <w:rPr>
+          <w:rFonts w:hint="default"/>
+        </w:rPr>
+      </w:pPr>
+      <w:r>
+        <w:rPr>
+          <w:rFonts w:hint="default"/>
+        </w:rPr>
+        <w:t>Added 【Leveling Temperature Settings】 to 【Settings】</w:t>
+      </w:r>
+    </w:p>
+    <w:p>
+      <w:pPr>
+        <w:rPr>
+          <w:rFonts w:hint="default"/>
+        </w:rPr>
+      </w:pPr>
+    </w:p>
+    <w:p>
+      <w:pPr>
+        <w:ind w:left="720" w:hanging="720" w:hangingChars="300"/>
+        <w:rPr>
+          <w:rFonts w:hint="eastAsia"/>
+          <w:lang w:val="en-US" w:eastAsia="zh-CN"/>
+        </w:rPr>
+      </w:pPr>
+      <w:r>
+        <w:rPr>
+          <w:rFonts w:hint="eastAsia"/>
+          <w:lang w:val="en-US" w:eastAsia="zh-CN"/>
+        </w:rPr>
+        <w:t>20220816：</w:t>
+      </w:r>
+    </w:p>
+    <w:p>
+      <w:pPr>
+        <w:ind w:left="720" w:hanging="720" w:hangingChars="300"/>
+        <w:rPr>
+          <w:rFonts w:hint="eastAsia"/>
+          <w:lang w:val="en-US" w:eastAsia="zh-CN"/>
+        </w:rPr>
+      </w:pPr>
+      <w:r>
+        <w:rPr>
+          <w:rFonts w:hint="eastAsia"/>
+          <w:lang w:val="en-US" w:eastAsia="zh-CN"/>
+        </w:rPr>
+        <w:t>Added screen firmware version display.【</w:t>
+      </w:r>
+      <w:r>
+        <w:rPr>
+          <w:rFonts w:hint="default"/>
+        </w:rPr>
+        <w:t>Settings</w:t>
+      </w:r>
+      <w:r>
+        <w:rPr>
+          <w:rFonts w:hint="eastAsia"/>
+          <w:lang w:val="en-US" w:eastAsia="zh-CN"/>
+        </w:rPr>
+        <w:t>】→【About Machine】：</w:t>
+      </w:r>
+    </w:p>
+    <w:p>
+      <w:pPr>
+        <w:ind w:left="720" w:hanging="720" w:hangingChars="300"/>
+        <w:rPr>
+          <w:rFonts w:hint="default" w:eastAsia="仿宋"/>
+          <w:lang w:val="en-US" w:eastAsia="zh-CN"/>
+        </w:rPr>
+      </w:pPr>
+      <w:r>
+        <w:rPr>
+          <w:rFonts w:hint="eastAsia"/>
+          <w:lang w:val="en-US" w:eastAsia="zh-CN"/>
+        </w:rPr>
+        <w:t>You can view the motherboard firmware version and screen firmware version.</w:t>
+      </w:r>
+    </w:p>
+    <w:p>
+      <w:pPr>
+        <w:rPr>
+          <w:rFonts w:hint="default" w:ascii="Arial" w:hAnsi="Arial" w:cs="Arial"/>
+          <w:sz w:val="21"/>
+          <w:szCs w:val="21"/>
           <w:lang w:val="en-US" w:eastAsia="zh-CN"/>
         </w:rPr>
       </w:pPr>
     </w:p>
     <w:sectPr>
+      <w:headerReference r:id="rId3" w:type="default"/>
+      <w:footerReference r:id="rId4" w:type="default"/>
       <w:pgSz w:w="11906" w:h="16838"/>
       <w:pgMar w:top="1440" w:right="1800" w:bottom="1440" w:left="1800" w:header="851" w:footer="992" w:gutter="0"/>
       <w:cols w:space="425" w:num="1"/>
@@ -2341,6 +2840,235 @@
     </w:sectPr>
   </w:body>
 </w:document>
+</file>
+
+<file path=word/footer1.xml><?xml version="1.0" encoding="utf-8"?>
+<w:ftr xmlns:wpc="http://schemas.microsoft.com/office/word/2010/wordprocessingCanvas" xmlns:mc="http://schemas.openxmlformats.org/markup-compatibility/2006" xmlns:o="urn:schemas-microsoft-com:office:office" xmlns:r="http://schemas.openxmlformats.org/officeDocument/2006/relationships" xmlns:m="http://schemas.openxmlformats.org/officeDocument/2006/math" xmlns:v="urn:schemas-microsoft-com:vml" xmlns:wp14="http://schemas.microsoft.com/office/word/2010/wordprocessingDrawing" xmlns:wp="http://schemas.openxmlformats.org/drawingml/2006/wordprocessingDrawing" xmlns:w10="urn:schemas-microsoft-com:office:word" xmlns:w="http://schemas.openxmlformats.org/wordprocessingml/2006/main" xmlns:w14="http://schemas.microsoft.com/office/word/2010/wordml" xmlns:w15="http://schemas.microsoft.com/office/word/2012/wordml" xmlns:wpg="http://schemas.microsoft.com/office/word/2010/wordprocessingGroup" xmlns:wpi="http://schemas.microsoft.com/office/word/2010/wordprocessingInk" xmlns:wne="http://schemas.microsoft.com/office/word/2006/wordml" xmlns:wps="http://schemas.microsoft.com/office/word/2010/wordprocessingShape" xmlns:wpsCustomData="http://www.wps.cn/officeDocument/2013/wpsCustomData" mc:Ignorable="w14 w15 wp14">
+  <w:p>
+    <w:pPr>
+      <w:pStyle w:val="5"/>
+      <w:spacing w:line="360" w:lineRule="auto"/>
+      <w:ind w:firstLine="2400" w:firstLineChars="1000"/>
+      <w:jc w:val="both"/>
+      <w:rPr>
+        <w:sz w:val="18"/>
+        <w:szCs w:val="24"/>
+      </w:rPr>
+    </w:pPr>
+    <w:r>
+      <w:rPr>
+        <w:rFonts w:ascii="宋体" w:hAnsi="宋体" w:eastAsia="宋体" w:cs="宋体"/>
+        <w:sz w:val="24"/>
+        <w:szCs w:val="24"/>
+      </w:rPr>
+      <w:t>ELEGOO</w:t>
+    </w:r>
+    <w:r>
+      <w:rPr>
+        <w:rFonts w:hint="eastAsia" w:ascii="宋体" w:hAnsi="宋体" w:eastAsia="宋体" w:cs="宋体"/>
+        <w:sz w:val="24"/>
+        <w:szCs w:val="24"/>
+        <w:lang w:val="en-US" w:eastAsia="zh-CN"/>
+      </w:rPr>
+      <w:t xml:space="preserve"> </w:t>
+    </w:r>
+    <w:r>
+      <w:rPr>
+        <w:rFonts w:ascii="宋体" w:hAnsi="宋体" w:eastAsia="宋体" w:cs="宋体"/>
+        <w:sz w:val="24"/>
+        <w:szCs w:val="24"/>
+      </w:rPr>
+      <w:t>Support</w:t>
+    </w:r>
+    <w:r>
+      <w:rPr>
+        <w:rFonts w:hint="eastAsia" w:ascii="宋体" w:hAnsi="宋体" w:eastAsia="宋体" w:cs="宋体"/>
+        <w:sz w:val="24"/>
+        <w:szCs w:val="24"/>
+        <w:lang w:eastAsia="zh-CN"/>
+      </w:rPr>
+      <w:t>：</w:t>
+    </w:r>
+    <w:r>
+      <w:rPr>
+        <w:rFonts w:ascii="宋体" w:hAnsi="宋体" w:eastAsia="宋体" w:cs="宋体"/>
+        <w:sz w:val="24"/>
+        <w:szCs w:val="24"/>
+      </w:rPr>
+      <w:t>3dp@elegoo.com</w:t>
+    </w:r>
+  </w:p>
+</w:ftr>
+</file>
+
+<file path=word/header1.xml><?xml version="1.0" encoding="utf-8"?>
+<w:hdr xmlns:wpc="http://schemas.microsoft.com/office/word/2010/wordprocessingCanvas" xmlns:mc="http://schemas.openxmlformats.org/markup-compatibility/2006" xmlns:o="urn:schemas-microsoft-com:office:office" xmlns:r="http://schemas.openxmlformats.org/officeDocument/2006/relationships" xmlns:m="http://schemas.openxmlformats.org/officeDocument/2006/math" xmlns:v="urn:schemas-microsoft-com:vml" xmlns:wp14="http://schemas.microsoft.com/office/word/2010/wordprocessingDrawing" xmlns:wp="http://schemas.openxmlformats.org/drawingml/2006/wordprocessingDrawing" xmlns:w10="urn:schemas-microsoft-com:office:word" xmlns:w="http://schemas.openxmlformats.org/wordprocessingml/2006/main" xmlns:w14="http://schemas.microsoft.com/office/word/2010/wordml" xmlns:w15="http://schemas.microsoft.com/office/word/2012/wordml" xmlns:wpg="http://schemas.microsoft.com/office/word/2010/wordprocessingGroup" xmlns:wpi="http://schemas.microsoft.com/office/word/2010/wordprocessingInk" xmlns:wne="http://schemas.microsoft.com/office/word/2006/wordml" xmlns:wps="http://schemas.microsoft.com/office/word/2010/wordprocessingShape" xmlns:wpsCustomData="http://www.wps.cn/officeDocument/2013/wpsCustomData" mc:Ignorable="w14 w15 wp14">
+  <w:p>
+    <w:pPr>
+      <w:pStyle w:val="6"/>
+    </w:pPr>
+    <w:r>
+      <w:drawing>
+        <wp:anchor distT="0" distB="0" distL="114300" distR="114300" simplePos="0" relativeHeight="251661312" behindDoc="1" locked="0" layoutInCell="1" allowOverlap="1">
+          <wp:simplePos x="0" y="0"/>
+          <wp:positionH relativeFrom="column">
+            <wp:posOffset>-264795</wp:posOffset>
+          </wp:positionH>
+          <wp:positionV relativeFrom="paragraph">
+            <wp:posOffset>254000</wp:posOffset>
+          </wp:positionV>
+          <wp:extent cx="5900420" cy="100330"/>
+          <wp:effectExtent l="0" t="0" r="5080" b="13970"/>
+          <wp:wrapNone/>
+          <wp:docPr id="20" name="图片 3" descr="顶部02"/>
+          <wp:cNvGraphicFramePr>
+            <a:graphicFrameLocks xmlns:a="http://schemas.openxmlformats.org/drawingml/2006/main" noChangeAspect="1"/>
+          </wp:cNvGraphicFramePr>
+          <a:graphic xmlns:a="http://schemas.openxmlformats.org/drawingml/2006/main">
+            <a:graphicData uri="http://schemas.openxmlformats.org/drawingml/2006/picture">
+              <pic:pic xmlns:pic="http://schemas.openxmlformats.org/drawingml/2006/picture">
+                <pic:nvPicPr>
+                  <pic:cNvPr id="20" name="图片 3" descr="顶部02"/>
+                  <pic:cNvPicPr>
+                    <a:picLocks noChangeAspect="1"/>
+                  </pic:cNvPicPr>
+                </pic:nvPicPr>
+                <pic:blipFill>
+                  <a:blip r:embed="rId1"/>
+                  <a:srcRect b="80324"/>
+                  <a:stretch>
+                    <a:fillRect/>
+                  </a:stretch>
+                </pic:blipFill>
+                <pic:spPr>
+                  <a:xfrm>
+                    <a:off x="0" y="0"/>
+                    <a:ext cx="5900420" cy="100330"/>
+                  </a:xfrm>
+                  <a:prstGeom prst="rect">
+                    <a:avLst/>
+                  </a:prstGeom>
+                  <a:noFill/>
+                  <a:ln>
+                    <a:noFill/>
+                  </a:ln>
+                </pic:spPr>
+              </pic:pic>
+            </a:graphicData>
+          </a:graphic>
+        </wp:anchor>
+      </w:drawing>
+    </w:r>
+    <w:r>
+      <w:drawing>
+        <wp:anchor distT="0" distB="0" distL="114300" distR="114300" simplePos="0" relativeHeight="251660288" behindDoc="1" locked="0" layoutInCell="1" allowOverlap="1">
+          <wp:simplePos x="0" y="0"/>
+          <wp:positionH relativeFrom="column">
+            <wp:posOffset>4192905</wp:posOffset>
+          </wp:positionH>
+          <wp:positionV relativeFrom="paragraph">
+            <wp:posOffset>-127000</wp:posOffset>
+          </wp:positionV>
+          <wp:extent cx="1499870" cy="319405"/>
+          <wp:effectExtent l="0" t="0" r="0" b="3175"/>
+          <wp:wrapNone/>
+          <wp:docPr id="18" name="图片 2" descr="顶部02"/>
+          <wp:cNvGraphicFramePr>
+            <a:graphicFrameLocks xmlns:a="http://schemas.openxmlformats.org/drawingml/2006/main" noChangeAspect="1"/>
+          </wp:cNvGraphicFramePr>
+          <a:graphic xmlns:a="http://schemas.openxmlformats.org/drawingml/2006/main">
+            <a:graphicData uri="http://schemas.openxmlformats.org/drawingml/2006/picture">
+              <pic:pic xmlns:pic="http://schemas.openxmlformats.org/drawingml/2006/picture">
+                <pic:nvPicPr>
+                  <pic:cNvPr id="18" name="图片 2" descr="顶部02"/>
+                  <pic:cNvPicPr>
+                    <a:picLocks noChangeAspect="1"/>
+                  </pic:cNvPicPr>
+                </pic:nvPicPr>
+                <pic:blipFill>
+                  <a:blip r:embed="rId1"/>
+                  <a:srcRect l="74580" t="37360"/>
+                  <a:stretch>
+                    <a:fillRect/>
+                  </a:stretch>
+                </pic:blipFill>
+                <pic:spPr>
+                  <a:xfrm>
+                    <a:off x="0" y="0"/>
+                    <a:ext cx="1499870" cy="319405"/>
+                  </a:xfrm>
+                  <a:prstGeom prst="rect">
+                    <a:avLst/>
+                  </a:prstGeom>
+                  <a:noFill/>
+                  <a:ln>
+                    <a:noFill/>
+                  </a:ln>
+                </pic:spPr>
+              </pic:pic>
+            </a:graphicData>
+          </a:graphic>
+        </wp:anchor>
+      </w:drawing>
+    </w:r>
+    <w:r>
+      <w:rPr>
+        <w:sz w:val="18"/>
+      </w:rPr>
+      <w:drawing>
+        <wp:anchor distT="0" distB="0" distL="114300" distR="114300" simplePos="0" relativeHeight="251659264" behindDoc="1" locked="0" layoutInCell="1" allowOverlap="1">
+          <wp:simplePos x="0" y="0"/>
+          <wp:positionH relativeFrom="margin">
+            <wp:align>center</wp:align>
+          </wp:positionH>
+          <wp:positionV relativeFrom="margin">
+            <wp:align>center</wp:align>
+          </wp:positionV>
+          <wp:extent cx="8036560" cy="11585575"/>
+          <wp:effectExtent l="0" t="0" r="2540" b="15875"/>
+          <wp:wrapNone/>
+          <wp:docPr id="34" name="WordPictureWatermark228400" descr="2"/>
+          <wp:cNvGraphicFramePr>
+            <a:graphicFrameLocks xmlns:a="http://schemas.openxmlformats.org/drawingml/2006/main" noChangeAspect="1"/>
+          </wp:cNvGraphicFramePr>
+          <a:graphic xmlns:a="http://schemas.openxmlformats.org/drawingml/2006/main">
+            <a:graphicData uri="http://schemas.openxmlformats.org/drawingml/2006/picture">
+              <pic:pic xmlns:pic="http://schemas.openxmlformats.org/drawingml/2006/picture">
+                <pic:nvPicPr>
+                  <pic:cNvPr id="34" name="WordPictureWatermark228400" descr="2"/>
+                  <pic:cNvPicPr>
+                    <a:picLocks noChangeAspect="1"/>
+                  </pic:cNvPicPr>
+                </pic:nvPicPr>
+                <pic:blipFill>
+                  <a:blip r:embed="rId2">
+                    <a:lum bright="69998" contrast="-70001"/>
+                  </a:blip>
+                  <a:stretch>
+                    <a:fillRect/>
+                  </a:stretch>
+                </pic:blipFill>
+                <pic:spPr>
+                  <a:xfrm>
+                    <a:off x="0" y="0"/>
+                    <a:ext cx="8036560" cy="11585575"/>
+                  </a:xfrm>
+                  <a:prstGeom prst="rect">
+                    <a:avLst/>
+                  </a:prstGeom>
+                  <a:noFill/>
+                  <a:ln>
+                    <a:noFill/>
+                  </a:ln>
+                </pic:spPr>
+              </pic:pic>
+            </a:graphicData>
+          </a:graphic>
+        </wp:anchor>
+      </w:drawing>
+    </w:r>
+  </w:p>
+</w:hdr>
 </file>
 
 <file path=word/numbering.xml><?xml version="1.0" encoding="utf-8"?>
@@ -2484,7 +3212,7 @@
     <w:lsdException w:qFormat="1" w:unhideWhenUsed="0" w:uiPriority="0" w:semiHidden="0" w:name="heading 1"/>
     <w:lsdException w:qFormat="1" w:uiPriority="0" w:name="heading 2"/>
     <w:lsdException w:qFormat="1" w:uiPriority="0" w:name="heading 3"/>
-    <w:lsdException w:qFormat="1" w:uiPriority="0" w:name="heading 4"/>
+    <w:lsdException w:qFormat="1" w:uiPriority="0" w:semiHidden="0" w:name="heading 4"/>
     <w:lsdException w:qFormat="1" w:uiPriority="0" w:name="heading 5"/>
     <w:lsdException w:qFormat="1" w:uiPriority="0" w:name="heading 6"/>
     <w:lsdException w:qFormat="1" w:uiPriority="0" w:name="heading 7"/>
@@ -2511,8 +3239,8 @@
     <w:lsdException w:unhideWhenUsed="0" w:uiPriority="0" w:semiHidden="0" w:name="Normal Indent"/>
     <w:lsdException w:unhideWhenUsed="0" w:uiPriority="0" w:semiHidden="0" w:name="footnote text"/>
     <w:lsdException w:unhideWhenUsed="0" w:uiPriority="0" w:semiHidden="0" w:name="annotation text"/>
-    <w:lsdException w:unhideWhenUsed="0" w:uiPriority="0" w:semiHidden="0" w:name="header"/>
-    <w:lsdException w:unhideWhenUsed="0" w:uiPriority="0" w:semiHidden="0" w:name="footer"/>
+    <w:lsdException w:qFormat="1" w:unhideWhenUsed="0" w:uiPriority="0" w:semiHidden="0" w:name="header"/>
+    <w:lsdException w:qFormat="1" w:unhideWhenUsed="0" w:uiPriority="0" w:semiHidden="0" w:name="footer"/>
     <w:lsdException w:unhideWhenUsed="0" w:uiPriority="0" w:semiHidden="0" w:name="index heading"/>
     <w:lsdException w:qFormat="1" w:uiPriority="0" w:name="caption"/>
     <w:lsdException w:unhideWhenUsed="0" w:uiPriority="0" w:semiHidden="0" w:name="table of figures"/>
@@ -2765,13 +3493,54 @@
       <w:lang w:val="en-US" w:eastAsia="zh-CN" w:bidi="ar"/>
     </w:rPr>
   </w:style>
-  <w:style w:type="character" w:default="1" w:styleId="4">
+  <w:style w:type="paragraph" w:styleId="3">
+    <w:name w:val="heading 3"/>
+    <w:basedOn w:val="1"/>
+    <w:next w:val="1"/>
+    <w:semiHidden/>
+    <w:unhideWhenUsed/>
+    <w:qFormat/>
+    <w:uiPriority w:val="0"/>
+    <w:pPr>
+      <w:spacing w:before="0" w:beforeAutospacing="1" w:after="0" w:afterAutospacing="1"/>
+      <w:jc w:val="left"/>
+    </w:pPr>
+    <w:rPr>
+      <w:rFonts w:hint="eastAsia" w:ascii="宋体" w:hAnsi="宋体" w:eastAsia="宋体" w:cs="宋体"/>
+      <w:b/>
+      <w:bCs/>
+      <w:kern w:val="0"/>
+      <w:sz w:val="27"/>
+      <w:szCs w:val="27"/>
+      <w:lang w:val="en-US" w:eastAsia="zh-CN" w:bidi="ar"/>
+    </w:rPr>
+  </w:style>
+  <w:style w:type="paragraph" w:styleId="4">
+    <w:name w:val="heading 4"/>
+    <w:basedOn w:val="1"/>
+    <w:next w:val="1"/>
+    <w:unhideWhenUsed/>
+    <w:qFormat/>
+    <w:uiPriority w:val="0"/>
+    <w:pPr>
+      <w:keepNext/>
+      <w:keepLines/>
+      <w:spacing w:before="280" w:beforeLines="0" w:beforeAutospacing="0" w:after="290" w:afterLines="0" w:afterAutospacing="0" w:line="372" w:lineRule="auto"/>
+      <w:outlineLvl w:val="3"/>
+    </w:pPr>
+    <w:rPr>
+      <w:rFonts w:ascii="Arial" w:hAnsi="Arial" w:eastAsia="黑体"/>
+      <w:b/>
+      <w:sz w:val="28"/>
+    </w:rPr>
+  </w:style>
+  <w:style w:type="character" w:default="1" w:styleId="8">
     <w:name w:val="Default Paragraph Font"/>
     <w:semiHidden/>
     <w:qFormat/>
     <w:uiPriority w:val="0"/>
   </w:style>
-  <w:style w:type="table" w:default="1" w:styleId="3">
+  <w:style w:type="table" w:default="1" w:styleId="7">
     <w:name w:val="Normal Table"/>
     <w:semiHidden/>
     <w:qFormat/>
@@ -2784,6 +3553,48 @@
         <w:right w:w="108" w:type="dxa"/>
       </w:tblCellMar>
     </w:tblPr>
+  </w:style>
+  <w:style w:type="paragraph" w:styleId="5">
+    <w:name w:val="footer"/>
+    <w:basedOn w:val="1"/>
+    <w:qFormat/>
+    <w:uiPriority w:val="0"/>
+    <w:pPr>
+      <w:tabs>
+        <w:tab w:val="center" w:pos="4153"/>
+        <w:tab w:val="right" w:pos="8306"/>
+      </w:tabs>
+      <w:snapToGrid w:val="0"/>
+      <w:jc w:val="left"/>
+    </w:pPr>
+    <w:rPr>
+      <w:sz w:val="18"/>
+    </w:rPr>
+  </w:style>
+  <w:style w:type="paragraph" w:styleId="6">
+    <w:name w:val="header"/>
+    <w:basedOn w:val="1"/>
+    <w:qFormat/>
+    <w:uiPriority w:val="0"/>
+    <w:pPr>
+      <w:pBdr>
+        <w:top w:val="none" w:color="auto" w:sz="0" w:space="1"/>
+        <w:left w:val="none" w:color="auto" w:sz="0" w:space="4"/>
+        <w:bottom w:val="none" w:color="auto" w:sz="0" w:space="1"/>
+        <w:right w:val="none" w:color="auto" w:sz="0" w:space="4"/>
+      </w:pBdr>
+      <w:tabs>
+        <w:tab w:val="center" w:pos="4153"/>
+        <w:tab w:val="right" w:pos="8306"/>
+      </w:tabs>
+      <w:snapToGrid w:val="0"/>
+      <w:spacing w:line="240" w:lineRule="auto"/>
+      <w:jc w:val="both"/>
+      <w:outlineLvl w:val="9"/>
+    </w:pPr>
+    <w:rPr>
+      <w:sz w:val="18"/>
+    </w:rPr>
   </w:style>
 </w:styles>
 </file>

--- a/Neptune3-Firmware Update Notes.docx
+++ b/Neptune3-Firmware Update Notes.docx
@@ -149,15 +149,6 @@
                             <a:srgbClr val="00B0F0"/>
                           </a:solidFill>
                         </a:ln>
-                        <a:extLst>
-                          <a:ext uri="{909E8E84-426E-40DD-AFC4-6F175D3DCCD1}">
-                            <a14:hiddenFill xmlns:a14="http://schemas.microsoft.com/office/drawing/2010/main">
-                              <a:solidFill>
-                                <a:schemeClr val="lt1"/>
-                              </a:solidFill>
-                            </a14:hiddenFill>
-                          </a:ext>
-                        </a:extLst>
                       </wps:spPr>
                       <wps:style>
                         <a:lnRef idx="0">
@@ -203,7 +194,7 @@
           </mc:Choice>
           <mc:Fallback>
             <w:pict>
-              <v:shape id="_x0000_s1026" o:spid="_x0000_s1026" o:spt="202" type="#_x0000_t202" style="position:absolute;left:0pt;margin-left:205.15pt;margin-top:8.35pt;height:25.6pt;width:174.6pt;z-index:251663360;mso-width-relative:page;mso-height-relative:page;" filled="f" stroked="t" coordsize="21600,21600" o:gfxdata="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">
+              <v:shape id="_x0000_s1026" o:spid="_x0000_s1026" o:spt="202" type="#_x0000_t202" style="position:absolute;left:0pt;margin-left:205.15pt;margin-top:8.35pt;height:25.6pt;width:174.6pt;z-index:251663360;mso-width-relative:page;mso-height-relative:page;" filled="f" stroked="t" coordsize="21600,21600" o:gfxdata="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">
                 <v:fill on="f" focussize="0,0"/>
                 <v:stroke weight="1pt" color="#00B0F0 [3204]" joinstyle="round"/>
                 <v:imagedata o:title=""/>
@@ -415,15 +406,6 @@
                             <a:srgbClr val="00B0F0"/>
                           </a:solidFill>
                         </a:ln>
-                        <a:extLst>
-                          <a:ext uri="{909E8E84-426E-40DD-AFC4-6F175D3DCCD1}">
-                            <a14:hiddenFill xmlns:a14="http://schemas.microsoft.com/office/drawing/2010/main">
-                              <a:solidFill>
-                                <a:schemeClr val="lt1"/>
-                              </a:solidFill>
-                            </a14:hiddenFill>
-                          </a:ext>
-                        </a:extLst>
                       </wps:spPr>
                       <wps:style>
                         <a:lnRef idx="0">
@@ -479,7 +461,7 @@
           </mc:Choice>
           <mc:Fallback>
             <w:pict>
-              <v:shape id="_x0000_s1026" o:spid="_x0000_s1026" o:spt="202" type="#_x0000_t202" style="position:absolute;left:0pt;margin-left:205.15pt;margin-top:11.65pt;height:25.6pt;width:177.8pt;z-index:251664384;mso-width-relative:page;mso-height-relative:page;" filled="f" stroked="t" coordsize="21600,21600" o:gfxdata="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">
+              <v:shape id="_x0000_s1026" o:spid="_x0000_s1026" o:spt="202" type="#_x0000_t202" style="position:absolute;left:0pt;margin-left:205.15pt;margin-top:11.65pt;height:25.6pt;width:177.8pt;z-index:251664384;mso-width-relative:page;mso-height-relative:page;" filled="f" stroked="t" coordsize="21600,21600" o:gfxdata="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">
                 <v:fill on="f" focussize="0,0"/>
                 <v:stroke weight="1pt" color="#00B0F0 [3204]" joinstyle="round"/>
                 <v:imagedata o:title=""/>
@@ -1025,15 +1007,6 @@
                         <a:ln w="12700">
                           <a:noFill/>
                         </a:ln>
-                        <a:extLst>
-                          <a:ext uri="{909E8E84-426E-40DD-AFC4-6F175D3DCCD1}">
-                            <a14:hiddenFill xmlns:a14="http://schemas.microsoft.com/office/drawing/2010/main">
-                              <a:solidFill>
-                                <a:schemeClr val="lt1"/>
-                              </a:solidFill>
-                            </a14:hiddenFill>
-                          </a:ext>
-                        </a:extLst>
                       </wps:spPr>
                       <wps:style>
                         <a:lnRef idx="0">
@@ -1085,7 +1058,7 @@
           </mc:Choice>
           <mc:Fallback>
             <w:pict>
-              <v:shape id="_x0000_s1026" o:spid="_x0000_s1026" o:spt="202" type="#_x0000_t202" style="position:absolute;left:0pt;margin-left:264.2pt;margin-top:1.25pt;height:25.6pt;width:64.9pt;z-index:251666432;mso-width-relative:page;mso-height-relative:page;" filled="f" stroked="f" coordsize="21600,21600" o:gfxdata="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">
+              <v:shape id="_x0000_s1026" o:spid="_x0000_s1026" o:spt="202" type="#_x0000_t202" style="position:absolute;left:0pt;margin-left:264.2pt;margin-top:1.25pt;height:25.6pt;width:64.9pt;z-index:251666432;mso-width-relative:page;mso-height-relative:page;" filled="f" stroked="f" coordsize="21600,21600" o:gfxdata="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">
                 <v:fill on="f" focussize="0,0"/>
                 <v:stroke on="f" weight="1pt"/>
                 <v:imagedata o:title=""/>
@@ -1156,15 +1129,6 @@
                         <a:ln w="12700">
                           <a:noFill/>
                         </a:ln>
-                        <a:extLst>
-                          <a:ext uri="{909E8E84-426E-40DD-AFC4-6F175D3DCCD1}">
-                            <a14:hiddenFill xmlns:a14="http://schemas.microsoft.com/office/drawing/2010/main">
-                              <a:solidFill>
-                                <a:schemeClr val="lt1"/>
-                              </a:solidFill>
-                            </a14:hiddenFill>
-                          </a:ext>
-                        </a:extLst>
                       </wps:spPr>
                       <wps:style>
                         <a:lnRef idx="0">
@@ -1216,7 +1180,7 @@
           </mc:Choice>
           <mc:Fallback>
             <w:pict>
-              <v:shape id="_x0000_s1026" o:spid="_x0000_s1026" o:spt="202" type="#_x0000_t202" style="position:absolute;left:0pt;margin-left:72.15pt;margin-top:1.25pt;height:25.6pt;width:46.85pt;z-index:251665408;mso-width-relative:page;mso-height-relative:page;" filled="f" stroked="f" coordsize="21600,21600" o:gfxdata="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">
+              <v:shape id="_x0000_s1026" o:spid="_x0000_s1026" o:spt="202" type="#_x0000_t202" style="position:absolute;left:0pt;margin-left:72.15pt;margin-top:1.25pt;height:25.6pt;width:46.85pt;z-index:251665408;mso-width-relative:page;mso-height-relative:page;" filled="f" stroked="f" coordsize="21600,21600" o:gfxdata="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">
                 <v:fill on="f" focussize="0,0"/>
                 <v:stroke on="f" weight="1pt"/>
                 <v:imagedata o:title=""/>
@@ -1635,15 +1599,6 @@
                         <a:ln w="12700">
                           <a:noFill/>
                         </a:ln>
-                        <a:extLst>
-                          <a:ext uri="{909E8E84-426E-40DD-AFC4-6F175D3DCCD1}">
-                            <a14:hiddenFill xmlns:a14="http://schemas.microsoft.com/office/drawing/2010/main">
-                              <a:solidFill>
-                                <a:schemeClr val="lt1"/>
-                              </a:solidFill>
-                            </a14:hiddenFill>
-                          </a:ext>
-                        </a:extLst>
                       </wps:spPr>
                       <wps:style>
                         <a:lnRef idx="0">
@@ -1695,7 +1650,7 @@
           </mc:Choice>
           <mc:Fallback>
             <w:pict>
-              <v:shape id="_x0000_s1026" o:spid="_x0000_s1026" o:spt="202" type="#_x0000_t202" style="position:absolute;left:0pt;margin-left:261.8pt;margin-top:4.1pt;height:25.6pt;width:73.85pt;z-index:251668480;mso-width-relative:page;mso-height-relative:page;" filled="f" stroked="f" coordsize="21600,21600" o:gfxdata="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">
+              <v:shape id="_x0000_s1026" o:spid="_x0000_s1026" o:spt="202" type="#_x0000_t202" style="position:absolute;left:0pt;margin-left:261.8pt;margin-top:4.1pt;height:25.6pt;width:73.85pt;z-index:251668480;mso-width-relative:page;mso-height-relative:page;" filled="f" stroked="f" coordsize="21600,21600" o:gfxdata="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">
                 <v:fill on="f" focussize="0,0"/>
                 <v:stroke on="f" weight="1pt"/>
                 <v:imagedata o:title=""/>
@@ -1766,15 +1721,6 @@
                         <a:ln w="12700">
                           <a:noFill/>
                         </a:ln>
-                        <a:extLst>
-                          <a:ext uri="{909E8E84-426E-40DD-AFC4-6F175D3DCCD1}">
-                            <a14:hiddenFill xmlns:a14="http://schemas.microsoft.com/office/drawing/2010/main">
-                              <a:solidFill>
-                                <a:schemeClr val="lt1"/>
-                              </a:solidFill>
-                            </a14:hiddenFill>
-                          </a:ext>
-                        </a:extLst>
                       </wps:spPr>
                       <wps:style>
                         <a:lnRef idx="0">
@@ -1826,7 +1772,7 @@
           </mc:Choice>
           <mc:Fallback>
             <w:pict>
-              <v:shape id="_x0000_s1026" o:spid="_x0000_s1026" o:spt="202" type="#_x0000_t202" style="position:absolute;left:0pt;margin-left:97.9pt;margin-top:4.1pt;height:25.6pt;width:68pt;z-index:251667456;mso-width-relative:page;mso-height-relative:page;" filled="f" stroked="f" coordsize="21600,21600" o:gfxdata="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">
+              <v:shape id="_x0000_s1026" o:spid="_x0000_s1026" o:spt="202" type="#_x0000_t202" style="position:absolute;left:0pt;margin-left:97.9pt;margin-top:4.1pt;height:25.6pt;width:68pt;z-index:251667456;mso-width-relative:page;mso-height-relative:page;" filled="f" stroked="f" coordsize="21600,21600" o:gfxdata="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">
                 <v:fill on="f" focussize="0,0"/>
                 <v:stroke on="f" weight="1pt"/>
                 <v:imagedata o:title=""/>
@@ -2196,6 +2142,127 @@
       </w:pPr>
       <w:r>
         <w:rPr>
+          <w:rFonts w:hint="default"/>
+          <w:lang w:val="en-US" w:eastAsia="zh-CN"/>
+        </w:rPr>
+        <w:t>Reminder: At present, the Z-offset value set during printing will not be saved to EEPROM (Z-offset data will be lost after</w:t>
+      </w:r>
+      <w:r>
+        <w:rPr>
+          <w:rFonts w:hint="eastAsia"/>
+          <w:lang w:val="en-US" w:eastAsia="zh-CN"/>
+        </w:rPr>
+        <w:t xml:space="preserve"> </w:t>
+      </w:r>
+      <w:r>
+        <w:rPr>
+          <w:rFonts w:hint="default"/>
+          <w:lang w:val="en-US" w:eastAsia="zh-CN"/>
+        </w:rPr>
+        <w:t xml:space="preserve">power off or power failure, and Z-offset needs to be adjusted again when printing next time). </w:t>
+      </w:r>
+    </w:p>
+    <w:p>
+      <w:pPr>
+        <w:bidi w:val="0"/>
+        <w:rPr>
+          <w:rFonts w:hint="default"/>
+          <w:lang w:val="en-US" w:eastAsia="zh-CN"/>
+        </w:rPr>
+      </w:pPr>
+      <w:r>
+        <w:rPr>
+          <w:rFonts w:hint="default"/>
+          <w:lang w:val="en-US" w:eastAsia="zh-CN"/>
+        </w:rPr>
+        <w:t>Solution: You can save</w:t>
+      </w:r>
+      <w:r>
+        <w:rPr>
+          <w:rFonts w:hint="eastAsia"/>
+          <w:lang w:val="en-US" w:eastAsia="zh-CN"/>
+        </w:rPr>
+        <w:t xml:space="preserve"> </w:t>
+      </w:r>
+      <w:r>
+        <w:rPr>
+          <w:rFonts w:hint="default"/>
+          <w:lang w:val="en-US" w:eastAsia="zh-CN"/>
+        </w:rPr>
+        <w:t>the EEPROM by heading to 【Settings】 → 【Temperature】 → 【Leveling Temperature】, clicking 【Save】 in the upper</w:t>
+      </w:r>
+      <w:r>
+        <w:rPr>
+          <w:rFonts w:hint="eastAsia"/>
+          <w:lang w:val="en-US" w:eastAsia="zh-CN"/>
+        </w:rPr>
+        <w:t xml:space="preserve"> </w:t>
+      </w:r>
+      <w:r>
+        <w:rPr>
+          <w:rFonts w:hint="default"/>
+          <w:lang w:val="en-US" w:eastAsia="zh-CN"/>
+        </w:rPr>
+        <w:t xml:space="preserve">right corner of after printing is </w:t>
+      </w:r>
+      <w:r>
+        <w:rPr>
+          <w:rFonts w:hint="eastAsia"/>
+          <w:lang w:val="en-US" w:eastAsia="zh-CN"/>
+        </w:rPr>
+        <w:t>‘</w:t>
+      </w:r>
+      <w:r>
+        <w:rPr>
+          <w:rFonts w:hint="default"/>
+          <w:lang w:val="en-US" w:eastAsia="zh-CN"/>
+        </w:rPr>
+        <w:t>completed or canceled</w:t>
+      </w:r>
+      <w:r>
+        <w:rPr>
+          <w:rFonts w:hint="eastAsia"/>
+          <w:lang w:val="en-US" w:eastAsia="zh-CN"/>
+        </w:rPr>
+        <w:t>’</w:t>
+      </w:r>
+      <w:r>
+        <w:rPr>
+          <w:rFonts w:hint="default"/>
+          <w:lang w:val="en-US" w:eastAsia="zh-CN"/>
+        </w:rPr>
+        <w:t>, so that the set Z-offset will be saved to the EEPROM.</w:t>
+      </w:r>
+    </w:p>
+    <w:p>
+      <w:pPr>
+        <w:bidi w:val="0"/>
+        <w:jc w:val="left"/>
+        <w:rPr>
+          <w:rFonts w:hint="default"/>
+          <w:lang w:val="en-US" w:eastAsia="zh-CN"/>
+        </w:rPr>
+      </w:pPr>
+    </w:p>
+    <w:p>
+      <w:pPr>
+        <w:bidi w:val="0"/>
+        <w:rPr>
+          <w:rFonts w:hint="default"/>
+          <w:lang w:val="en-US" w:eastAsia="zh-CN"/>
+        </w:rPr>
+      </w:pPr>
+    </w:p>
+    <w:p>
+      <w:pPr>
+        <w:bidi w:val="0"/>
+        <w:rPr>
+          <w:rFonts w:hint="default"/>
+          <w:lang w:val="en-US" w:eastAsia="zh-CN"/>
+        </w:rPr>
+      </w:pPr>
+      <w:r>
+        <w:rPr>
           <w:rFonts w:hint="eastAsia"/>
           <w:lang w:val="en-US" w:eastAsia="zh-CN"/>
         </w:rPr>
@@ -2298,257 +2365,6 @@
           <w:lang w:val="en-US" w:eastAsia="zh-CN"/>
         </w:rPr>
         <w:t xml:space="preserve">- To solve the problem that the Z-offset adjusted during printing will not be saved：During printing, click 【stop】→【confirm】 or click 【confirm】 after printing is completed, the Z-offset value will be saved automatically. </w:t>
-      </w:r>
-    </w:p>
-    <w:p>
-      <w:pPr>
-        <w:bidi w:val="0"/>
-        <w:rPr>
-          <w:rFonts w:hint="eastAsia"/>
-          <w:lang w:val="en-US" w:eastAsia="zh-CN"/>
-        </w:rPr>
-      </w:pPr>
-      <w:bookmarkStart w:id="1" w:name="_GoBack"/>
-      <w:bookmarkEnd w:id="1"/>
-    </w:p>
-    <w:p>
-      <w:pPr>
-        <w:bidi w:val="0"/>
-        <w:rPr>
-          <w:rFonts w:hint="default"/>
-          <w:lang w:val="en-US" w:eastAsia="zh-CN"/>
-        </w:rPr>
-      </w:pPr>
-    </w:p>
-    <w:p>
-      <w:pPr>
-        <w:bidi w:val="0"/>
-        <w:rPr>
-          <w:rFonts w:hint="default"/>
-          <w:lang w:val="en-US" w:eastAsia="zh-CN"/>
-        </w:rPr>
-      </w:pPr>
-    </w:p>
-    <w:p>
-      <w:pPr>
-        <w:bidi w:val="0"/>
-        <w:rPr>
-          <w:rFonts w:hint="default"/>
-          <w:lang w:val="en-US" w:eastAsia="zh-CN"/>
-        </w:rPr>
-      </w:pPr>
-    </w:p>
-    <w:p>
-      <w:pPr>
-        <w:bidi w:val="0"/>
-        <w:rPr>
-          <w:rFonts w:hint="default"/>
-          <w:lang w:val="en-US" w:eastAsia="zh-CN"/>
-        </w:rPr>
-      </w:pPr>
-      <w:r>
-        <w:rPr>
-          <w:rFonts w:hint="eastAsia"/>
-          <w:lang w:val="en-US" w:eastAsia="zh-CN"/>
-        </w:rPr>
-        <w:t>R</w:t>
-      </w:r>
-      <w:r>
-        <w:rPr>
-          <w:rFonts w:hint="default"/>
-          <w:lang w:val="en-US" w:eastAsia="zh-CN"/>
-        </w:rPr>
-        <w:t>emind:</w:t>
-      </w:r>
-    </w:p>
-    <w:p>
-      <w:pPr>
-        <w:bidi w:val="0"/>
-        <w:rPr>
-          <w:rFonts w:hint="default"/>
-          <w:lang w:val="en-US" w:eastAsia="zh-CN"/>
-        </w:rPr>
-      </w:pPr>
-      <w:r>
-        <w:rPr>
-          <w:rFonts w:hint="default"/>
-          <w:lang w:val="en-US" w:eastAsia="zh-CN"/>
-        </w:rPr>
-        <w:t xml:space="preserve">If the leveling fails or the homing fails, please try to restart the power or choose to restore the factory settings in the settings. </w:t>
-      </w:r>
-    </w:p>
-    <w:p>
-      <w:pPr>
-        <w:bidi w:val="0"/>
-        <w:rPr>
-          <w:rFonts w:hint="default"/>
-          <w:lang w:val="en-US" w:eastAsia="zh-CN"/>
-        </w:rPr>
-      </w:pPr>
-      <w:r>
-        <w:rPr>
-          <w:rFonts w:hint="default"/>
-          <w:lang w:val="en-US" w:eastAsia="zh-CN"/>
-        </w:rPr>
-        <w:t>The leveling grid data will be cleared after a factory reset and must be re-leveled.</w:t>
-      </w:r>
-    </w:p>
-    <w:p>
-      <w:pPr>
-        <w:bidi w:val="0"/>
-        <w:rPr>
-          <w:rFonts w:hint="default"/>
-          <w:lang w:val="en-US" w:eastAsia="zh-CN"/>
-        </w:rPr>
-      </w:pPr>
-    </w:p>
-    <w:p>
-      <w:pPr>
-        <w:bidi w:val="0"/>
-        <w:rPr>
-          <w:rFonts w:hint="default"/>
-          <w:lang w:val="en-US" w:eastAsia="zh-CN"/>
-        </w:rPr>
-      </w:pPr>
-      <w:r>
-        <w:rPr>
-          <w:rFonts w:hint="default"/>
-          <w:lang w:val="en-US" w:eastAsia="zh-CN"/>
-        </w:rPr>
-        <w:t>Leveling Temperature Recommendations:</w:t>
-      </w:r>
-    </w:p>
-    <w:p>
-      <w:pPr>
-        <w:bidi w:val="0"/>
-        <w:rPr>
-          <w:rFonts w:hint="default"/>
-          <w:lang w:val="en-US" w:eastAsia="zh-CN"/>
-        </w:rPr>
-      </w:pPr>
-      <w:r>
-        <w:rPr>
-          <w:rFonts w:hint="default"/>
-          <w:lang w:val="en-US" w:eastAsia="zh-CN"/>
-        </w:rPr>
-        <w:t>Hot end temperature: 0 ℃ (in order to avoid fan rotation and temperature affecting the leveling accuracy)</w:t>
-      </w:r>
-    </w:p>
-    <w:p>
-      <w:pPr>
-        <w:bidi w:val="0"/>
-        <w:rPr>
-          <w:rFonts w:hint="default"/>
-          <w:lang w:val="en-US" w:eastAsia="zh-CN"/>
-        </w:rPr>
-      </w:pPr>
-      <w:r>
-        <w:rPr>
-          <w:rFonts w:hint="default"/>
-          <w:lang w:val="en-US" w:eastAsia="zh-CN"/>
-        </w:rPr>
-        <w:t>Hot bed temperature: the temperature required by the filament +5 °C (to avoid the leveling effect due to the thermal deformation of the hot bed)</w:t>
-      </w:r>
-    </w:p>
-    <w:p>
-      <w:pPr>
-        <w:bidi w:val="0"/>
-        <w:rPr>
-          <w:rFonts w:hint="default"/>
-          <w:lang w:val="en-US" w:eastAsia="zh-CN"/>
-        </w:rPr>
-      </w:pPr>
-    </w:p>
-    <w:p>
-      <w:pPr>
-        <w:bidi w:val="0"/>
-        <w:rPr>
-          <w:rFonts w:hint="default"/>
-          <w:lang w:val="en-US" w:eastAsia="zh-CN"/>
-        </w:rPr>
-      </w:pPr>
-      <w:r>
-        <w:rPr>
-          <w:rFonts w:hint="default"/>
-          <w:lang w:val="en-US" w:eastAsia="zh-CN"/>
-        </w:rPr>
-        <w:t>Reminder: At present, the Z-offset value set during printing will not be saved to EEPROM (Z-offset data will be lost after</w:t>
-      </w:r>
-    </w:p>
-    <w:p>
-      <w:pPr>
-        <w:bidi w:val="0"/>
-        <w:rPr>
-          <w:rFonts w:hint="default"/>
-          <w:lang w:val="en-US" w:eastAsia="zh-CN"/>
-        </w:rPr>
-      </w:pPr>
-      <w:r>
-        <w:rPr>
-          <w:rFonts w:hint="default"/>
-          <w:lang w:val="en-US" w:eastAsia="zh-CN"/>
-        </w:rPr>
-        <w:t xml:space="preserve"> power off or power failure, and Z-offset needs to be adjusted again when printing next time). Solution: You can save </w:t>
-      </w:r>
-    </w:p>
-    <w:p>
-      <w:pPr>
-        <w:bidi w:val="0"/>
-        <w:rPr>
-          <w:rFonts w:hint="default"/>
-          <w:lang w:val="en-US" w:eastAsia="zh-CN"/>
-        </w:rPr>
-      </w:pPr>
-      <w:r>
-        <w:rPr>
-          <w:rFonts w:hint="default"/>
-          <w:lang w:val="en-US" w:eastAsia="zh-CN"/>
-        </w:rPr>
-        <w:t xml:space="preserve">the EEPROM by heading to 【Settings】 → 【Temperature】 → 【Leveling Temperature】, clicking 【Save】 in the upper </w:t>
-      </w:r>
-    </w:p>
-    <w:p>
-      <w:pPr>
-        <w:bidi w:val="0"/>
-        <w:rPr>
-          <w:rFonts w:hint="default"/>
-          <w:lang w:val="en-US" w:eastAsia="zh-CN"/>
-        </w:rPr>
-      </w:pPr>
-      <w:r>
-        <w:rPr>
-          <w:rFonts w:hint="default"/>
-          <w:lang w:val="en-US" w:eastAsia="zh-CN"/>
-        </w:rPr>
-        <w:t xml:space="preserve">right corner of after printing is </w:t>
-      </w:r>
-      <w:r>
-        <w:rPr>
-          <w:rFonts w:hint="eastAsia"/>
-          <w:lang w:val="en-US" w:eastAsia="zh-CN"/>
-        </w:rPr>
-        <w:t>‘</w:t>
-      </w:r>
-      <w:r>
-        <w:rPr>
-          <w:rFonts w:hint="default"/>
-          <w:lang w:val="en-US" w:eastAsia="zh-CN"/>
-        </w:rPr>
-        <w:t>completed or canceled</w:t>
-      </w:r>
-      <w:r>
-        <w:rPr>
-          <w:rFonts w:hint="eastAsia"/>
-          <w:lang w:val="en-US" w:eastAsia="zh-CN"/>
-        </w:rPr>
-        <w:t>’</w:t>
-      </w:r>
-      <w:r>
-        <w:rPr>
-          <w:rFonts w:hint="default"/>
-          <w:lang w:val="en-US" w:eastAsia="zh-CN"/>
-        </w:rPr>
-        <w:t>, so that the set Z-offset will be saved to the EEPROM.</w:t>
       </w:r>
     </w:p>
     <w:p>
@@ -2593,91 +2409,8 @@
           <w:shd w:val="clear" w:fill="FFFFFF"/>
         </w:rPr>
       </w:pPr>
-    </w:p>
-    <w:p>
-      <w:pPr>
-        <w:rPr>
-          <w:rFonts w:hint="default" w:ascii="Cambria" w:hAnsi="Cambria" w:eastAsia="Segoe UI" w:cs="Cambria"/>
-          <w:b/>
-          <w:bCs/>
-          <w:i w:val="0"/>
-          <w:iCs w:val="0"/>
-          <w:caps w:val="0"/>
-          <w:color w:val="24292F"/>
-          <w:spacing w:val="0"/>
-          <w:sz w:val="24"/>
-          <w:szCs w:val="24"/>
-          <w:shd w:val="clear" w:fill="FFFFFF"/>
-        </w:rPr>
-      </w:pPr>
-    </w:p>
-    <w:p>
-      <w:pPr>
-        <w:rPr>
-          <w:rFonts w:hint="default" w:ascii="Cambria" w:hAnsi="Cambria" w:eastAsia="Segoe UI" w:cs="Cambria"/>
-          <w:b/>
-          <w:bCs/>
-          <w:i w:val="0"/>
-          <w:iCs w:val="0"/>
-          <w:caps w:val="0"/>
-          <w:color w:val="24292F"/>
-          <w:spacing w:val="0"/>
-          <w:sz w:val="24"/>
-          <w:szCs w:val="24"/>
-          <w:shd w:val="clear" w:fill="FFFFFF"/>
-        </w:rPr>
-      </w:pPr>
-    </w:p>
-    <w:p>
-      <w:pPr>
-        <w:rPr>
-          <w:rFonts w:hint="default" w:ascii="Cambria" w:hAnsi="Cambria" w:eastAsia="Segoe UI" w:cs="Cambria"/>
-          <w:b/>
-          <w:bCs/>
-          <w:i w:val="0"/>
-          <w:iCs w:val="0"/>
-          <w:caps w:val="0"/>
-          <w:color w:val="24292F"/>
-          <w:spacing w:val="0"/>
-          <w:sz w:val="24"/>
-          <w:szCs w:val="24"/>
-          <w:shd w:val="clear" w:fill="FFFFFF"/>
-        </w:rPr>
-      </w:pPr>
-    </w:p>
-    <w:p>
-      <w:pPr>
-        <w:rPr>
-          <w:rFonts w:hint="default" w:ascii="Cambria" w:hAnsi="Cambria" w:eastAsia="Segoe UI" w:cs="Cambria"/>
-          <w:b/>
-          <w:bCs/>
-          <w:i w:val="0"/>
-          <w:iCs w:val="0"/>
-          <w:caps w:val="0"/>
-          <w:color w:val="24292F"/>
-          <w:spacing w:val="0"/>
-          <w:sz w:val="24"/>
-          <w:szCs w:val="24"/>
-          <w:shd w:val="clear" w:fill="FFFFFF"/>
-        </w:rPr>
-      </w:pPr>
-    </w:p>
-    <w:p>
-      <w:pPr>
-        <w:rPr>
-          <w:rFonts w:hint="default" w:ascii="Cambria" w:hAnsi="Cambria" w:eastAsia="Segoe UI" w:cs="Cambria"/>
-          <w:b/>
-          <w:bCs/>
-          <w:i w:val="0"/>
-          <w:iCs w:val="0"/>
-          <w:caps w:val="0"/>
-          <w:color w:val="24292F"/>
-          <w:spacing w:val="0"/>
-          <w:sz w:val="24"/>
-          <w:szCs w:val="24"/>
-          <w:shd w:val="clear" w:fill="FFFFFF"/>
-        </w:rPr>
-      </w:pPr>
+      <w:bookmarkStart w:id="1" w:name="_GoBack"/>
+      <w:bookmarkEnd w:id="1"/>
     </w:p>
     <w:p>
       <w:pPr>

--- a/Neptune3-Firmware Update Notes.docx
+++ b/Neptune3-Firmware Update Notes.docx
@@ -6,16 +6,6 @@
       <w:pPr>
         <w:jc w:val="center"/>
         <w:rPr>
-          <w:rFonts w:hint="default"/>
-          <w:b/>
-          <w:bCs/>
-          <w:sz w:val="24"/>
-          <w:szCs w:val="24"/>
-          <w:lang w:val="en-US" w:eastAsia="zh-CN"/>
-        </w:rPr>
-      </w:pPr>
-      <w:r>
-        <w:rPr>
           <w:rFonts w:hint="eastAsia"/>
           <w:b/>
           <w:bCs/>
@@ -23,8 +13,203 @@
           <w:szCs w:val="52"/>
           <w:lang w:val="en-US" w:eastAsia="zh-CN"/>
         </w:rPr>
+      </w:pPr>
+      <w:r>
+        <w:rPr>
+          <w:rFonts w:hint="eastAsia"/>
+          <w:b/>
+          <w:bCs/>
+          <w:sz w:val="52"/>
+          <w:szCs w:val="52"/>
+          <w:lang w:val="en-US" w:eastAsia="zh-CN"/>
+        </w:rPr>
         <w:t>Neptune3 Firmware Update Guide</w:t>
       </w:r>
+    </w:p>
+    <w:p>
+      <w:pPr>
+        <w:bidi w:val="0"/>
+        <w:rPr>
+          <w:rFonts w:hint="default" w:eastAsia="微软雅黑" w:cs="微软雅黑" w:asciiTheme="minorAscii" w:hAnsiTheme="minorAscii"/>
+          <w:b/>
+          <w:bCs/>
+          <w:i w:val="0"/>
+          <w:iCs w:val="0"/>
+          <w:caps w:val="0"/>
+          <w:color w:val="2A2B2E"/>
+          <w:spacing w:val="0"/>
+          <w:sz w:val="24"/>
+          <w:szCs w:val="24"/>
+          <w:lang w:val="en-US" w:eastAsia="zh-CN"/>
+        </w:rPr>
+      </w:pPr>
+    </w:p>
+    <w:p>
+      <w:pPr>
+        <w:bidi w:val="0"/>
+        <w:rPr>
+          <w:rFonts w:hint="default" w:asciiTheme="minorAscii" w:hAnsiTheme="minorAscii"/>
+          <w:lang w:val="en-US" w:eastAsia="zh-CN"/>
+        </w:rPr>
+      </w:pPr>
+      <w:r>
+        <w:rPr>
+          <w:rFonts w:hint="default" w:eastAsia="微软雅黑" w:cs="微软雅黑" w:asciiTheme="minorAscii" w:hAnsiTheme="minorAscii"/>
+          <w:b/>
+          <w:bCs/>
+          <w:i w:val="0"/>
+          <w:iCs w:val="0"/>
+          <w:caps w:val="0"/>
+          <w:color w:val="2A2B2E"/>
+          <w:spacing w:val="0"/>
+          <w:sz w:val="24"/>
+          <w:szCs w:val="24"/>
+          <w:lang w:val="en-US" w:eastAsia="zh-CN"/>
+        </w:rPr>
+        <w:t>Firmware link:</w:t>
+      </w:r>
+      <w:r>
+        <w:rPr>
+          <w:rFonts w:hint="default" w:eastAsia="微软雅黑" w:cs="微软雅黑" w:asciiTheme="minorAscii" w:hAnsiTheme="minorAscii"/>
+          <w:i w:val="0"/>
+          <w:iCs w:val="0"/>
+          <w:caps w:val="0"/>
+          <w:color w:val="2A2B2E"/>
+          <w:spacing w:val="0"/>
+          <w:sz w:val="24"/>
+          <w:szCs w:val="24"/>
+          <w:lang w:val="en-US" w:eastAsia="zh-CN"/>
+        </w:rPr>
+        <w:t xml:space="preserve"> </w:t>
+      </w:r>
+      <w:r>
+        <w:rPr>
+          <w:rFonts w:hint="default" w:asciiTheme="minorAscii" w:hAnsiTheme="minorAscii"/>
+          <w:lang w:val="en-US" w:eastAsia="zh-CN"/>
+        </w:rPr>
+        <w:fldChar w:fldCharType="begin"/>
+      </w:r>
+      <w:r>
+        <w:rPr>
+          <w:rFonts w:hint="default" w:asciiTheme="minorAscii" w:hAnsiTheme="minorAscii"/>
+          <w:lang w:val="en-US" w:eastAsia="zh-CN"/>
+        </w:rPr>
+        <w:instrText xml:space="preserve"> HYPERLINK "https://github.com/NARUTOfzr/Neptune_3" </w:instrText>
+      </w:r>
+      <w:r>
+        <w:rPr>
+          <w:rFonts w:hint="default" w:asciiTheme="minorAscii" w:hAnsiTheme="minorAscii"/>
+          <w:lang w:val="en-US" w:eastAsia="zh-CN"/>
+        </w:rPr>
+        <w:fldChar w:fldCharType="separate"/>
+      </w:r>
+      <w:r>
+        <w:rPr>
+          <w:rStyle w:val="9"/>
+          <w:rFonts w:hint="default" w:asciiTheme="minorAscii" w:hAnsiTheme="minorAscii"/>
+          <w:lang w:val="en-US" w:eastAsia="zh-CN"/>
+        </w:rPr>
+        <w:t>https://github.com/NARUTOfzr/Neptune_3</w:t>
+      </w:r>
+      <w:r>
+        <w:rPr>
+          <w:rFonts w:hint="default" w:asciiTheme="minorAscii" w:hAnsiTheme="minorAscii"/>
+          <w:lang w:val="en-US" w:eastAsia="zh-CN"/>
+        </w:rPr>
+        <w:fldChar w:fldCharType="end"/>
+      </w:r>
+    </w:p>
+    <w:p>
+      <w:pPr>
+        <w:bidi w:val="0"/>
+        <w:rPr>
+          <w:rFonts w:hint="default" w:asciiTheme="minorAscii" w:hAnsiTheme="minorAscii"/>
+        </w:rPr>
+      </w:pPr>
+      <w:r>
+        <w:rPr>
+          <w:rFonts w:hint="default" w:asciiTheme="minorAscii" w:hAnsiTheme="minorAscii"/>
+          <w:b/>
+          <w:bCs/>
+        </w:rPr>
+        <w:t>Download method:</w:t>
+      </w:r>
+      <w:r>
+        <w:rPr>
+          <w:rFonts w:hint="default" w:asciiTheme="minorAscii" w:hAnsiTheme="minorAscii"/>
+        </w:rPr>
+        <w:t xml:space="preserve"> As shown like the pic</w:t>
+      </w:r>
+    </w:p>
+    <w:p>
+      <w:pPr>
+        <w:bidi w:val="0"/>
+        <w:rPr>
+          <w:rFonts w:hint="default"/>
+          <w:lang w:val="en-US" w:eastAsia="zh-CN"/>
+        </w:rPr>
+      </w:pPr>
+      <w:r>
+        <w:drawing>
+          <wp:inline distT="0" distB="0" distL="114300" distR="114300">
+            <wp:extent cx="5272405" cy="1508760"/>
+            <wp:effectExtent l="0" t="0" r="4445" b="15240"/>
+            <wp:docPr id="17" name="图片 2"/>
+            <wp:cNvGraphicFramePr>
+              <a:graphicFrameLocks xmlns:a="http://schemas.openxmlformats.org/drawingml/2006/main" noChangeAspect="1"/>
+            </wp:cNvGraphicFramePr>
+            <a:graphic xmlns:a="http://schemas.openxmlformats.org/drawingml/2006/main">
+              <a:graphicData uri="http://schemas.openxmlformats.org/drawingml/2006/picture">
+                <pic:pic xmlns:pic="http://schemas.openxmlformats.org/drawingml/2006/picture">
+                  <pic:nvPicPr>
+                    <pic:cNvPr id="17" name="图片 2"/>
+                    <pic:cNvPicPr>
+                      <a:picLocks noChangeAspect="1"/>
+                    </pic:cNvPicPr>
+                  </pic:nvPicPr>
+                  <pic:blipFill>
+                    <a:blip r:embed="rId6"/>
+                    <a:stretch>
+                      <a:fillRect/>
+                    </a:stretch>
+                  </pic:blipFill>
+                  <pic:spPr>
+                    <a:xfrm>
+                      <a:off x="0" y="0"/>
+                      <a:ext cx="5272405" cy="1508760"/>
+                    </a:xfrm>
+                    <a:prstGeom prst="rect">
+                      <a:avLst/>
+                    </a:prstGeom>
+                    <a:noFill/>
+                    <a:ln>
+                      <a:noFill/>
+                    </a:ln>
+                  </pic:spPr>
+                </pic:pic>
+              </a:graphicData>
+            </a:graphic>
+          </wp:inline>
+        </w:drawing>
+      </w:r>
+    </w:p>
+    <w:p>
+      <w:pPr>
+        <w:bidi w:val="0"/>
+        <w:rPr>
+          <w:rFonts w:hint="default"/>
+          <w:lang w:val="en-US" w:eastAsia="zh-CN"/>
+        </w:rPr>
+      </w:pPr>
+    </w:p>
+    <w:p>
+      <w:pPr>
+        <w:bidi w:val="0"/>
+        <w:rPr>
+          <w:rFonts w:hint="default"/>
+          <w:lang w:val="en-US" w:eastAsia="zh-CN"/>
+        </w:rPr>
+      </w:pPr>
     </w:p>
     <w:p>
       <w:pPr>
@@ -86,7 +271,7 @@
                     </pic:cNvPicPr>
                   </pic:nvPicPr>
                   <pic:blipFill>
-                    <a:blip r:embed="rId6"/>
+                    <a:blip r:embed="rId7"/>
                     <a:srcRect t="8611" r="49226" b="50417"/>
                     <a:stretch>
                       <a:fillRect/>
@@ -343,7 +528,7 @@
                     </pic:cNvPicPr>
                   </pic:nvPicPr>
                   <pic:blipFill>
-                    <a:blip r:embed="rId6"/>
+                    <a:blip r:embed="rId7"/>
                     <a:srcRect t="46944" r="15152"/>
                     <a:stretch>
                       <a:fillRect/>
@@ -605,6 +790,15 @@
     </w:p>
     <w:p>
       <w:pPr>
+        <w:bidi w:val="0"/>
+        <w:rPr>
+          <w:rFonts w:hint="eastAsia"/>
+          <w:lang w:val="en-US" w:eastAsia="zh-CN"/>
+        </w:rPr>
+      </w:pPr>
+    </w:p>
+    <w:p>
+      <w:pPr>
         <w:widowControl w:val="0"/>
         <w:numPr>
           <w:ilvl w:val="0"/>
@@ -743,6 +937,23 @@
           <w:lang w:val="en-US" w:eastAsia="zh-CN"/>
         </w:rPr>
       </w:pPr>
+    </w:p>
+    <w:p>
+      <w:pPr>
+        <w:widowControl w:val="0"/>
+        <w:numPr>
+          <w:ilvl w:val="0"/>
+          <w:numId w:val="0"/>
+        </w:numPr>
+        <w:bidi w:val="0"/>
+        <w:jc w:val="both"/>
+        <w:rPr>
+          <w:rFonts w:hint="default"/>
+          <w:lang w:val="en-US" w:eastAsia="zh-CN"/>
+        </w:rPr>
+      </w:pPr>
+      <w:bookmarkStart w:id="1" w:name="_GoBack"/>
+      <w:bookmarkEnd w:id="1"/>
     </w:p>
     <w:p>
       <w:pPr>
@@ -885,7 +1096,7 @@
                     </pic:cNvPicPr>
                   </pic:nvPicPr>
                   <pic:blipFill>
-                    <a:blip r:embed="rId7"/>
+                    <a:blip r:embed="rId8"/>
                     <a:stretch>
                       <a:fillRect/>
                     </a:stretch>
@@ -929,7 +1140,7 @@
                     </pic:cNvPicPr>
                   </pic:nvPicPr>
                   <pic:blipFill>
-                    <a:blip r:embed="rId8"/>
+                    <a:blip r:embed="rId9"/>
                     <a:srcRect l="17354" r="14598"/>
                     <a:stretch>
                       <a:fillRect/>
@@ -1304,7 +1515,7 @@
                     </pic:cNvPicPr>
                   </pic:nvPicPr>
                   <pic:blipFill>
-                    <a:blip r:embed="rId9"/>
+                    <a:blip r:embed="rId10"/>
                     <a:stretch>
                       <a:fillRect/>
                     </a:stretch>
@@ -1479,7 +1690,7 @@
                     </pic:cNvPicPr>
                   </pic:nvPicPr>
                   <pic:blipFill>
-                    <a:blip r:embed="rId10"/>
+                    <a:blip r:embed="rId11"/>
                     <a:srcRect l="10109" t="5208" b="788"/>
                     <a:stretch>
                       <a:fillRect/>
@@ -1524,7 +1735,7 @@
                     </pic:cNvPicPr>
                   </pic:nvPicPr>
                   <pic:blipFill>
-                    <a:blip r:embed="rId11"/>
+                    <a:blip r:embed="rId12"/>
                     <a:stretch>
                       <a:fillRect/>
                     </a:stretch>
@@ -2409,8 +2620,6 @@
           <w:shd w:val="clear" w:fill="FFFFFF"/>
         </w:rPr>
       </w:pPr>
-      <w:bookmarkStart w:id="1" w:name="_GoBack"/>
-      <w:bookmarkEnd w:id="1"/>
     </w:p>
     <w:p>
       <w:pPr>
@@ -3329,6 +3538,15 @@
       <w:sz w:val="18"/>
     </w:rPr>
   </w:style>
+  <w:style w:type="character" w:styleId="9">
+    <w:name w:val="Hyperlink"/>
+    <w:basedOn w:val="8"/>
+    <w:uiPriority w:val="0"/>
+    <w:rPr>
+      <w:color w:val="0000FF"/>
+      <w:u w:val="single"/>
+    </w:rPr>
+  </w:style>
 </w:styles>
 </file>
 

--- a/Neptune3-Firmware Update Notes.docx
+++ b/Neptune3-Firmware Update Notes.docx
@@ -68,6 +68,7 @@
         </w:rPr>
         <w:t>Firmware link:</w:t>
       </w:r>
+      <w:bookmarkStart w:id="0" w:name="OLE_LINK2"/>
       <w:r>
         <w:rPr>
           <w:rFonts w:hint="default" w:eastAsia="微软雅黑" w:cs="微软雅黑" w:asciiTheme="minorAscii" w:hAnsiTheme="minorAscii"/>
@@ -118,6 +119,7 @@
         </w:rPr>
         <w:fldChar w:fldCharType="end"/>
       </w:r>
+      <w:bookmarkEnd w:id="0"/>
     </w:p>
     <w:p>
       <w:pPr>
@@ -623,7 +625,7 @@
                               </w:rPr>
                               <w:t xml:space="preserve">Motherboard </w:t>
                             </w:r>
-                            <w:bookmarkStart w:id="0" w:name="OLE_LINK1"/>
+                            <w:bookmarkStart w:id="1" w:name="OLE_LINK1"/>
                             <w:r>
                               <w:rPr>
                                 <w:rFonts w:hint="eastAsia"/>
@@ -631,7 +633,7 @@
                               </w:rPr>
                               <w:t>firmware</w:t>
                             </w:r>
-                            <w:bookmarkEnd w:id="0"/>
+                            <w:bookmarkEnd w:id="1"/>
                           </w:p>
                         </w:txbxContent>
                       </wps:txbx>
@@ -668,7 +670,7 @@
                         </w:rPr>
                         <w:t xml:space="preserve">Motherboard </w:t>
                       </w:r>
-                      <w:bookmarkStart w:id="0" w:name="OLE_LINK1"/>
+                      <w:bookmarkStart w:id="1" w:name="OLE_LINK1"/>
                       <w:r>
                         <w:rPr>
                           <w:rFonts w:hint="eastAsia"/>
@@ -676,7 +678,7 @@
                         </w:rPr>
                         <w:t>firmware</w:t>
                       </w:r>
-                      <w:bookmarkEnd w:id="0"/>
+                      <w:bookmarkEnd w:id="1"/>
                     </w:p>
                   </w:txbxContent>
                 </v:textbox>
@@ -927,16 +929,59 @@
       <w:pPr>
         <w:widowControl w:val="0"/>
         <w:numPr>
-          <w:ilvl w:val="0"/>
           <w:numId w:val="0"/>
         </w:numPr>
         <w:bidi w:val="0"/>
+        <w:ind w:leftChars="0"/>
         <w:jc w:val="both"/>
         <w:rPr>
           <w:rFonts w:hint="default"/>
           <w:lang w:val="en-US" w:eastAsia="zh-CN"/>
         </w:rPr>
       </w:pPr>
+      <w:r>
+        <w:drawing>
+          <wp:inline distT="0" distB="0" distL="114300" distR="114300">
+            <wp:extent cx="5273040" cy="2058670"/>
+            <wp:effectExtent l="0" t="0" r="3810" b="17780"/>
+            <wp:docPr id="16" name="图片 1"/>
+            <wp:cNvGraphicFramePr>
+              <a:graphicFrameLocks xmlns:a="http://schemas.openxmlformats.org/drawingml/2006/main" noChangeAspect="1"/>
+            </wp:cNvGraphicFramePr>
+            <a:graphic xmlns:a="http://schemas.openxmlformats.org/drawingml/2006/main">
+              <a:graphicData uri="http://schemas.openxmlformats.org/drawingml/2006/picture">
+                <pic:pic xmlns:pic="http://schemas.openxmlformats.org/drawingml/2006/picture">
+                  <pic:nvPicPr>
+                    <pic:cNvPr id="16" name="图片 1"/>
+                    <pic:cNvPicPr>
+                      <a:picLocks noChangeAspect="1"/>
+                    </pic:cNvPicPr>
+                  </pic:nvPicPr>
+                  <pic:blipFill>
+                    <a:blip r:embed="rId8"/>
+                    <a:stretch>
+                      <a:fillRect/>
+                    </a:stretch>
+                  </pic:blipFill>
+                  <pic:spPr>
+                    <a:xfrm>
+                      <a:off x="0" y="0"/>
+                      <a:ext cx="5273040" cy="2058670"/>
+                    </a:xfrm>
+                    <a:prstGeom prst="rect">
+                      <a:avLst/>
+                    </a:prstGeom>
+                    <a:noFill/>
+                    <a:ln>
+                      <a:noFill/>
+                    </a:ln>
+                  </pic:spPr>
+                </pic:pic>
+              </a:graphicData>
+            </a:graphic>
+          </wp:inline>
+        </w:drawing>
+      </w:r>
     </w:p>
     <w:p>
       <w:pPr>
@@ -952,8 +997,21 @@
           <w:lang w:val="en-US" w:eastAsia="zh-CN"/>
         </w:rPr>
       </w:pPr>
-      <w:bookmarkStart w:id="1" w:name="_GoBack"/>
-      <w:bookmarkEnd w:id="1"/>
+    </w:p>
+    <w:p>
+      <w:pPr>
+        <w:widowControl w:val="0"/>
+        <w:numPr>
+          <w:ilvl w:val="0"/>
+          <w:numId w:val="0"/>
+        </w:numPr>
+        <w:bidi w:val="0"/>
+        <w:jc w:val="both"/>
+        <w:rPr>
+          <w:rFonts w:hint="default"/>
+          <w:lang w:val="en-US" w:eastAsia="zh-CN"/>
+        </w:rPr>
+      </w:pPr>
     </w:p>
     <w:p>
       <w:pPr>
@@ -1096,7 +1154,7 @@
                     </pic:cNvPicPr>
                   </pic:nvPicPr>
                   <pic:blipFill>
-                    <a:blip r:embed="rId8"/>
+                    <a:blip r:embed="rId9"/>
                     <a:stretch>
                       <a:fillRect/>
                     </a:stretch>
@@ -1140,7 +1198,7 @@
                     </pic:cNvPicPr>
                   </pic:nvPicPr>
                   <pic:blipFill>
-                    <a:blip r:embed="rId9"/>
+                    <a:blip r:embed="rId10"/>
                     <a:srcRect l="17354" r="14598"/>
                     <a:stretch>
                       <a:fillRect/>
@@ -1515,7 +1573,7 @@
                     </pic:cNvPicPr>
                   </pic:nvPicPr>
                   <pic:blipFill>
-                    <a:blip r:embed="rId10"/>
+                    <a:blip r:embed="rId11"/>
                     <a:stretch>
                       <a:fillRect/>
                     </a:stretch>
@@ -1572,18 +1630,18 @@
     </w:p>
     <w:p>
       <w:pPr>
-        <w:widowControl w:val="0"/>
-        <w:numPr>
-          <w:ilvl w:val="0"/>
-          <w:numId w:val="0"/>
-        </w:numPr>
-        <w:bidi w:val="0"/>
-        <w:jc w:val="both"/>
         <w:rPr>
           <w:rFonts w:hint="eastAsia"/>
           <w:lang w:val="en-US" w:eastAsia="zh-CN"/>
         </w:rPr>
       </w:pPr>
+      <w:r>
+        <w:rPr>
+          <w:rFonts w:hint="eastAsia"/>
+          <w:lang w:val="en-US" w:eastAsia="zh-CN"/>
+        </w:rPr>
+        <w:br w:type="page"/>
+      </w:r>
     </w:p>
     <w:p>
       <w:pPr>
@@ -1690,7 +1748,7 @@
                     </pic:cNvPicPr>
                   </pic:nvPicPr>
                   <pic:blipFill>
-                    <a:blip r:embed="rId11"/>
+                    <a:blip r:embed="rId12"/>
                     <a:srcRect l="10109" t="5208" b="788"/>
                     <a:stretch>
                       <a:fillRect/>
@@ -1735,7 +1793,7 @@
                     </pic:cNvPicPr>
                   </pic:nvPicPr>
                   <pic:blipFill>
-                    <a:blip r:embed="rId12"/>
+                    <a:blip r:embed="rId13"/>
                     <a:stretch>
                       <a:fillRect/>
                     </a:stretch>
@@ -2173,15 +2231,6 @@
           <w:lang w:val="en-US" w:eastAsia="zh-CN"/>
         </w:rPr>
       </w:pPr>
-    </w:p>
-    <w:p>
-      <w:pPr>
-        <w:bidi w:val="0"/>
-        <w:rPr>
-          <w:rFonts w:hint="default"/>
-          <w:lang w:val="en-US" w:eastAsia="zh-CN"/>
-        </w:rPr>
-      </w:pPr>
       <w:r>
         <w:rPr>
           <w:rFonts w:hint="default"/>
@@ -2189,577 +2238,12 @@
         </w:rPr>
         <w:t xml:space="preserve">Hot bed temperature: </w:t>
       </w:r>
-    </w:p>
-    <w:p>
-      <w:pPr>
-        <w:bidi w:val="0"/>
-        <w:rPr>
-          <w:rFonts w:hint="default"/>
-          <w:lang w:val="en-US" w:eastAsia="zh-CN"/>
-        </w:rPr>
-      </w:pPr>
-      <w:r>
-        <w:rPr>
-          <w:rFonts w:hint="default"/>
-          <w:lang w:val="en-US" w:eastAsia="zh-CN"/>
-        </w:rPr>
-        <w:t xml:space="preserve">the temperature required by the filament +5 °C </w:t>
-      </w:r>
-    </w:p>
-    <w:p>
-      <w:pPr>
-        <w:bidi w:val="0"/>
-        <w:rPr>
-          <w:rFonts w:hint="default"/>
-          <w:lang w:val="en-US" w:eastAsia="zh-CN"/>
-        </w:rPr>
-      </w:pPr>
-      <w:r>
-        <w:rPr>
-          <w:rFonts w:hint="default"/>
-          <w:lang w:val="en-US" w:eastAsia="zh-CN"/>
-        </w:rPr>
-        <w:t>(</w:t>
-      </w:r>
       <w:r>
         <w:rPr>
           <w:rFonts w:hint="eastAsia"/>
           <w:lang w:val="en-US" w:eastAsia="zh-CN"/>
         </w:rPr>
-        <w:t>T</w:t>
-      </w:r>
-      <w:r>
-        <w:rPr>
-          <w:rFonts w:hint="default"/>
-          <w:lang w:val="en-US" w:eastAsia="zh-CN"/>
-        </w:rPr>
-        <w:t>o avoid the leveling effect due to the thermal deformation of the hot bed)</w:t>
-      </w:r>
-    </w:p>
-    <w:p>
-      <w:pPr>
-        <w:bidi w:val="0"/>
-        <w:rPr>
-          <w:rFonts w:hint="default"/>
-          <w:lang w:val="en-US" w:eastAsia="zh-CN"/>
-        </w:rPr>
-      </w:pPr>
-    </w:p>
-    <w:p>
-      <w:pPr>
-        <w:bidi w:val="0"/>
-        <w:rPr>
-          <w:rFonts w:hint="default"/>
-          <w:b/>
-          <w:bCs/>
-          <w:lang w:val="en-US" w:eastAsia="zh-CN"/>
-        </w:rPr>
-      </w:pPr>
-    </w:p>
-    <w:p>
-      <w:pPr>
-        <w:pStyle w:val="4"/>
-        <w:bidi w:val="0"/>
-        <w:rPr>
-          <w:rFonts w:hint="default"/>
-          <w:lang w:val="en-US" w:eastAsia="zh-CN"/>
-        </w:rPr>
-      </w:pPr>
-      <w:r>
-        <w:rPr>
-          <w:rFonts w:hint="default"/>
-        </w:rPr>
-        <w:t>Board firmware</w:t>
-      </w:r>
-    </w:p>
-    <w:p>
-      <w:pPr>
-        <w:bidi w:val="0"/>
-        <w:rPr>
-          <w:rFonts w:hint="default"/>
-          <w:lang w:val="en-US" w:eastAsia="zh-CN"/>
-        </w:rPr>
-      </w:pPr>
-      <w:r>
-        <w:rPr>
-          <w:rFonts w:hint="default"/>
-          <w:lang w:val="en-US" w:eastAsia="zh-CN"/>
-        </w:rPr>
-        <w:t>Update log</w:t>
-      </w:r>
-      <w:r>
-        <w:rPr>
-          <w:rFonts w:hint="eastAsia"/>
-          <w:lang w:val="en-US" w:eastAsia="zh-CN"/>
-        </w:rPr>
-        <w:t>：</w:t>
-      </w:r>
-    </w:p>
-    <w:p>
-      <w:pPr>
-        <w:bidi w:val="0"/>
-        <w:rPr>
-          <w:rFonts w:hint="default"/>
-          <w:lang w:val="en-US" w:eastAsia="zh-CN"/>
-        </w:rPr>
-      </w:pPr>
-      <w:r>
-        <w:rPr>
-          <w:rFonts w:hint="default"/>
-          <w:lang w:val="en-US" w:eastAsia="zh-CN"/>
-        </w:rPr>
-        <w:t>20220616：</w:t>
-      </w:r>
-    </w:p>
-    <w:p>
-      <w:pPr>
-        <w:bidi w:val="0"/>
-        <w:rPr>
-          <w:rFonts w:hint="default"/>
-          <w:lang w:val="en-US" w:eastAsia="zh-CN"/>
-        </w:rPr>
-      </w:pPr>
-      <w:r>
-        <w:rPr>
-          <w:rFonts w:hint="eastAsia"/>
-          <w:lang w:val="en-US" w:eastAsia="zh-CN"/>
-        </w:rPr>
-        <w:t xml:space="preserve">- </w:t>
-      </w:r>
-      <w:r>
-        <w:rPr>
-          <w:rFonts w:hint="default"/>
-          <w:lang w:val="en-US" w:eastAsia="zh-CN"/>
-        </w:rPr>
-        <w:t>Added the setting item of leveling temperature. You can customize the leveling temperature in the Settings.</w:t>
-      </w:r>
-    </w:p>
-    <w:p>
-      <w:pPr>
-        <w:bidi w:val="0"/>
-        <w:rPr>
-          <w:rFonts w:hint="default"/>
-          <w:lang w:val="en-US" w:eastAsia="zh-CN"/>
-        </w:rPr>
-      </w:pPr>
-    </w:p>
-    <w:p>
-      <w:pPr>
-        <w:bidi w:val="0"/>
-        <w:rPr>
-          <w:rFonts w:hint="default"/>
-          <w:lang w:val="en-US" w:eastAsia="zh-CN"/>
-        </w:rPr>
-      </w:pPr>
-      <w:r>
-        <w:rPr>
-          <w:rFonts w:hint="default"/>
-          <w:lang w:val="en-US" w:eastAsia="zh-CN"/>
-        </w:rPr>
-        <w:t>Reminder: At present, the Z-offset value set during printing will not be saved to EEPROM (Z-offset data will be lost after</w:t>
-      </w:r>
-      <w:r>
-        <w:rPr>
-          <w:rFonts w:hint="eastAsia"/>
-          <w:lang w:val="en-US" w:eastAsia="zh-CN"/>
-        </w:rPr>
-        <w:t xml:space="preserve"> </w:t>
-      </w:r>
-      <w:r>
-        <w:rPr>
-          <w:rFonts w:hint="default"/>
-          <w:lang w:val="en-US" w:eastAsia="zh-CN"/>
-        </w:rPr>
-        <w:t xml:space="preserve">power off or power failure, and Z-offset needs to be adjusted again when printing next time). </w:t>
-      </w:r>
-    </w:p>
-    <w:p>
-      <w:pPr>
-        <w:bidi w:val="0"/>
-        <w:rPr>
-          <w:rFonts w:hint="default"/>
-          <w:lang w:val="en-US" w:eastAsia="zh-CN"/>
-        </w:rPr>
-      </w:pPr>
-      <w:r>
-        <w:rPr>
-          <w:rFonts w:hint="default"/>
-          <w:lang w:val="en-US" w:eastAsia="zh-CN"/>
-        </w:rPr>
-        <w:t>Solution: You can save</w:t>
-      </w:r>
-      <w:r>
-        <w:rPr>
-          <w:rFonts w:hint="eastAsia"/>
-          <w:lang w:val="en-US" w:eastAsia="zh-CN"/>
-        </w:rPr>
-        <w:t xml:space="preserve"> </w:t>
-      </w:r>
-      <w:r>
-        <w:rPr>
-          <w:rFonts w:hint="default"/>
-          <w:lang w:val="en-US" w:eastAsia="zh-CN"/>
-        </w:rPr>
-        <w:t>the EEPROM by heading to 【Settings】 → 【Temperature】 → 【Leveling Temperature】, clicking 【Save】 in the upper</w:t>
-      </w:r>
-      <w:r>
-        <w:rPr>
-          <w:rFonts w:hint="eastAsia"/>
-          <w:lang w:val="en-US" w:eastAsia="zh-CN"/>
-        </w:rPr>
-        <w:t xml:space="preserve"> </w:t>
-      </w:r>
-      <w:r>
-        <w:rPr>
-          <w:rFonts w:hint="default"/>
-          <w:lang w:val="en-US" w:eastAsia="zh-CN"/>
-        </w:rPr>
-        <w:t xml:space="preserve">right corner of after printing is </w:t>
-      </w:r>
-      <w:r>
-        <w:rPr>
-          <w:rFonts w:hint="eastAsia"/>
-          <w:lang w:val="en-US" w:eastAsia="zh-CN"/>
-        </w:rPr>
-        <w:t>‘</w:t>
-      </w:r>
-      <w:r>
-        <w:rPr>
-          <w:rFonts w:hint="default"/>
-          <w:lang w:val="en-US" w:eastAsia="zh-CN"/>
-        </w:rPr>
-        <w:t>completed or canceled</w:t>
-      </w:r>
-      <w:r>
-        <w:rPr>
-          <w:rFonts w:hint="eastAsia"/>
-          <w:lang w:val="en-US" w:eastAsia="zh-CN"/>
-        </w:rPr>
-        <w:t>’</w:t>
-      </w:r>
-      <w:r>
-        <w:rPr>
-          <w:rFonts w:hint="default"/>
-          <w:lang w:val="en-US" w:eastAsia="zh-CN"/>
-        </w:rPr>
-        <w:t>, so that the set Z-offset will be saved to the EEPROM.</w:t>
-      </w:r>
-    </w:p>
-    <w:p>
-      <w:pPr>
-        <w:bidi w:val="0"/>
-        <w:jc w:val="left"/>
-        <w:rPr>
-          <w:rFonts w:hint="default"/>
-          <w:lang w:val="en-US" w:eastAsia="zh-CN"/>
-        </w:rPr>
-      </w:pPr>
-    </w:p>
-    <w:p>
-      <w:pPr>
-        <w:bidi w:val="0"/>
-        <w:rPr>
-          <w:rFonts w:hint="default"/>
-          <w:lang w:val="en-US" w:eastAsia="zh-CN"/>
-        </w:rPr>
-      </w:pPr>
-    </w:p>
-    <w:p>
-      <w:pPr>
-        <w:bidi w:val="0"/>
-        <w:rPr>
-          <w:rFonts w:hint="default"/>
-          <w:lang w:val="en-US" w:eastAsia="zh-CN"/>
-        </w:rPr>
-      </w:pPr>
-      <w:r>
-        <w:rPr>
-          <w:rFonts w:hint="eastAsia"/>
-          <w:lang w:val="en-US" w:eastAsia="zh-CN"/>
-        </w:rPr>
-        <w:t>20220711:</w:t>
-      </w:r>
-    </w:p>
-    <w:p>
-      <w:pPr>
-        <w:bidi w:val="0"/>
-        <w:rPr>
-          <w:rFonts w:hint="default"/>
-          <w:lang w:val="en-US" w:eastAsia="zh-CN"/>
-        </w:rPr>
-      </w:pPr>
-      <w:r>
-        <w:rPr>
-          <w:rFonts w:hint="eastAsia"/>
-          <w:lang w:val="en-US" w:eastAsia="zh-CN"/>
-        </w:rPr>
-        <w:t>- Improved leveling method.</w:t>
-      </w:r>
-    </w:p>
-    <w:p>
-      <w:pPr>
-        <w:bidi w:val="0"/>
-        <w:rPr>
-          <w:rFonts w:hint="default"/>
-          <w:lang w:val="en-US" w:eastAsia="zh-CN"/>
-        </w:rPr>
-      </w:pPr>
-    </w:p>
-    <w:p>
-      <w:pPr>
-        <w:bidi w:val="0"/>
-        <w:rPr>
-          <w:rFonts w:hint="default"/>
-          <w:lang w:val="en-US" w:eastAsia="zh-CN"/>
-        </w:rPr>
-      </w:pPr>
-    </w:p>
-    <w:p>
-      <w:pPr>
-        <w:bidi w:val="0"/>
-        <w:rPr>
-          <w:rFonts w:hint="eastAsia"/>
-          <w:lang w:val="en-US" w:eastAsia="zh-CN"/>
-        </w:rPr>
-      </w:pPr>
-      <w:r>
-        <w:rPr>
-          <w:rFonts w:hint="eastAsia"/>
-          <w:lang w:val="en-US" w:eastAsia="zh-CN"/>
-        </w:rPr>
-        <w:t>20220816:</w:t>
-      </w:r>
-    </w:p>
-    <w:p>
-      <w:pPr>
-        <w:bidi w:val="0"/>
-        <w:rPr>
-          <w:rFonts w:hint="default"/>
-          <w:lang w:val="en-US" w:eastAsia="zh-CN"/>
-        </w:rPr>
-      </w:pPr>
-      <w:r>
-        <w:rPr>
-          <w:rFonts w:hint="eastAsia"/>
-          <w:lang w:val="en-US" w:eastAsia="zh-CN"/>
-        </w:rPr>
-        <w:t>- Fixed some discovered bugs. Optimize the leveling speed and return to the origin speed.</w:t>
-      </w:r>
-    </w:p>
-    <w:p>
-      <w:pPr>
-        <w:bidi w:val="0"/>
-        <w:rPr>
-          <w:rFonts w:hint="eastAsia"/>
-          <w:lang w:val="en-US" w:eastAsia="zh-CN"/>
-        </w:rPr>
-      </w:pPr>
-      <w:r>
-        <w:rPr>
-          <w:rFonts w:hint="eastAsia"/>
-          <w:lang w:val="en-US" w:eastAsia="zh-CN"/>
-        </w:rPr>
-        <w:t>- During the printing process, click 【Pause】 or "Break Detection" to detect a break in the filament, the extruder will pump back 6mm to avoid the filament leakage issue after the pause. At the same time, when you click 【Resume】 after the pause, the extruder will advance 6mm in the original printing position, so if you replace the filament, please do not insert it directly into the nozzle position.</w:t>
-      </w:r>
-    </w:p>
-    <w:p>
-      <w:pPr>
-        <w:bidi w:val="0"/>
-        <w:rPr>
-          <w:rFonts w:hint="eastAsia"/>
-          <w:lang w:val="en-US" w:eastAsia="zh-CN"/>
-        </w:rPr>
-      </w:pPr>
-      <w:r>
-        <w:rPr>
-          <w:rFonts w:hint="eastAsia"/>
-          <w:lang w:val="en-US" w:eastAsia="zh-CN"/>
-        </w:rPr>
-        <w:t xml:space="preserve">- To solve the problem that the Z-offset adjusted during printing will not be saved：During printing, click 【stop】→【confirm】 or click 【confirm】 after printing is completed, the Z-offset value will be saved automatically. </w:t>
-      </w:r>
-    </w:p>
-    <w:p>
-      <w:pPr>
-        <w:bidi w:val="0"/>
-        <w:rPr>
-          <w:rFonts w:hint="default"/>
-          <w:lang w:val="en-US" w:eastAsia="zh-CN"/>
-        </w:rPr>
-      </w:pPr>
-    </w:p>
-    <w:p>
-      <w:pPr>
-        <w:rPr>
-          <w:rFonts w:hint="default" w:ascii="Cambria" w:hAnsi="Cambria" w:eastAsia="Segoe UI" w:cs="Cambria"/>
-          <w:b/>
-          <w:bCs/>
-          <w:i w:val="0"/>
-          <w:iCs w:val="0"/>
-          <w:caps w:val="0"/>
-          <w:color w:val="24292F"/>
-          <w:spacing w:val="0"/>
-          <w:sz w:val="24"/>
-          <w:szCs w:val="24"/>
-          <w:shd w:val="clear" w:fill="FFFFFF"/>
-        </w:rPr>
-      </w:pPr>
-    </w:p>
-    <w:p>
-      <w:pPr>
-        <w:rPr>
-          <w:rFonts w:hint="default" w:ascii="Cambria" w:hAnsi="Cambria" w:eastAsia="Segoe UI" w:cs="Cambria"/>
-          <w:b/>
-          <w:bCs/>
-          <w:i w:val="0"/>
-          <w:iCs w:val="0"/>
-          <w:caps w:val="0"/>
-          <w:color w:val="24292F"/>
-          <w:spacing w:val="0"/>
-          <w:sz w:val="24"/>
-          <w:szCs w:val="24"/>
-          <w:shd w:val="clear" w:fill="FFFFFF"/>
-        </w:rPr>
-      </w:pPr>
-    </w:p>
-    <w:p>
-      <w:pPr>
-        <w:pStyle w:val="4"/>
-        <w:bidi w:val="0"/>
-        <w:rPr>
-          <w:rFonts w:hint="default"/>
-        </w:rPr>
-      </w:pPr>
-      <w:r>
-        <w:rPr>
-          <w:rFonts w:hint="default"/>
-        </w:rPr>
-        <w:t>Screen firmware</w:t>
-      </w:r>
-    </w:p>
-    <w:p>
-      <w:pPr>
-        <w:rPr>
-          <w:rFonts w:hint="eastAsia"/>
-          <w:lang w:val="en-US" w:eastAsia="zh-CN"/>
-        </w:rPr>
-      </w:pPr>
-      <w:r>
-        <w:rPr>
-          <w:rFonts w:hint="default"/>
-          <w:lang w:val="en-US" w:eastAsia="zh-CN"/>
-        </w:rPr>
-        <w:t>Update log</w:t>
-      </w:r>
-      <w:r>
-        <w:rPr>
-          <w:rFonts w:hint="eastAsia"/>
-          <w:lang w:val="en-US" w:eastAsia="zh-CN"/>
-        </w:rPr>
-        <w:t>：</w:t>
-      </w:r>
-    </w:p>
-    <w:p>
-      <w:pPr>
-        <w:rPr>
-          <w:rFonts w:hint="default"/>
-          <w:lang w:val="en-US" w:eastAsia="zh-CN"/>
-        </w:rPr>
-      </w:pPr>
-    </w:p>
-    <w:p>
-      <w:pPr>
-        <w:rPr>
-          <w:rFonts w:hint="eastAsia"/>
-          <w:lang w:val="en-US" w:eastAsia="zh-CN"/>
-        </w:rPr>
-      </w:pPr>
-      <w:r>
-        <w:rPr>
-          <w:rFonts w:hint="eastAsia"/>
-          <w:lang w:val="en-US" w:eastAsia="zh-CN"/>
-        </w:rPr>
-        <w:t>20220711：</w:t>
-      </w:r>
-    </w:p>
-    <w:p>
-      <w:pPr>
-        <w:rPr>
-          <w:rFonts w:hint="default"/>
-        </w:rPr>
-      </w:pPr>
-      <w:r>
-        <w:rPr>
-          <w:rFonts w:hint="default"/>
-        </w:rPr>
-        <w:t>Added 【Leveling Temperature Settings】 to 【Settings】</w:t>
-      </w:r>
-    </w:p>
-    <w:p>
-      <w:pPr>
-        <w:rPr>
-          <w:rFonts w:hint="default"/>
-        </w:rPr>
-      </w:pPr>
-    </w:p>
-    <w:p>
-      <w:pPr>
-        <w:ind w:left="720" w:hanging="720" w:hangingChars="300"/>
-        <w:rPr>
-          <w:rFonts w:hint="eastAsia"/>
-          <w:lang w:val="en-US" w:eastAsia="zh-CN"/>
-        </w:rPr>
-      </w:pPr>
-      <w:r>
-        <w:rPr>
-          <w:rFonts w:hint="eastAsia"/>
-          <w:lang w:val="en-US" w:eastAsia="zh-CN"/>
-        </w:rPr>
-        <w:t>20220816：</w:t>
-      </w:r>
-    </w:p>
-    <w:p>
-      <w:pPr>
-        <w:ind w:left="720" w:hanging="720" w:hangingChars="300"/>
-        <w:rPr>
-          <w:rFonts w:hint="eastAsia"/>
-          <w:lang w:val="en-US" w:eastAsia="zh-CN"/>
-        </w:rPr>
-      </w:pPr>
-      <w:r>
-        <w:rPr>
-          <w:rFonts w:hint="eastAsia"/>
-          <w:lang w:val="en-US" w:eastAsia="zh-CN"/>
-        </w:rPr>
-        <w:t>Added screen firmware version display.【</w:t>
-      </w:r>
-      <w:r>
-        <w:rPr>
-          <w:rFonts w:hint="default"/>
-        </w:rPr>
-        <w:t>Settings</w:t>
-      </w:r>
-      <w:r>
-        <w:rPr>
-          <w:rFonts w:hint="eastAsia"/>
-          <w:lang w:val="en-US" w:eastAsia="zh-CN"/>
-        </w:rPr>
-        <w:t>】→【About Machine】：</w:t>
-      </w:r>
-    </w:p>
-    <w:p>
-      <w:pPr>
-        <w:ind w:left="720" w:hanging="720" w:hangingChars="300"/>
-        <w:rPr>
-          <w:rFonts w:hint="default" w:eastAsia="仿宋"/>
-          <w:lang w:val="en-US" w:eastAsia="zh-CN"/>
-        </w:rPr>
-      </w:pPr>
-      <w:r>
-        <w:rPr>
-          <w:rFonts w:hint="eastAsia"/>
-          <w:lang w:val="en-US" w:eastAsia="zh-CN"/>
-        </w:rPr>
-        <w:t>You can view the motherboard firmware version and screen firmware version.</w:t>
+        <w:t>60℃（PLA）</w:t>
       </w:r>
     </w:p>
     <w:p>
@@ -2772,6 +2256,18 @@
         </w:rPr>
       </w:pPr>
     </w:p>
+    <w:p>
+      <w:pPr>
+        <w:rPr>
+          <w:rFonts w:hint="default" w:ascii="Arial" w:hAnsi="Arial" w:cs="Arial"/>
+          <w:sz w:val="21"/>
+          <w:szCs w:val="21"/>
+          <w:lang w:val="en-US" w:eastAsia="zh-CN"/>
+        </w:rPr>
+      </w:pPr>
+      <w:bookmarkStart w:id="2" w:name="_GoBack"/>
+    </w:p>
+    <w:bookmarkEnd w:id="2"/>
     <w:sectPr>
       <w:headerReference r:id="rId3" w:type="default"/>
       <w:footerReference r:id="rId4" w:type="default"/>

--- a/Neptune3-Firmware Update Notes.docx
+++ b/Neptune3-Firmware Update Notes.docx
@@ -853,16 +853,20 @@
         <w:jc w:val="both"/>
         <w:rPr>
           <w:rFonts w:hint="default"/>
-          <w:lang w:val="en-US" w:eastAsia="zh-CN"/>
-        </w:rPr>
-      </w:pPr>
-      <w:r>
-        <w:rPr>
-          <w:rFonts w:hint="eastAsia"/>
+          <w:color w:val="FF0000"/>
+          <w:lang w:val="en-US" w:eastAsia="zh-CN"/>
+        </w:rPr>
+      </w:pPr>
+      <w:r>
+        <w:rPr>
+          <w:rFonts w:hint="eastAsia"/>
+          <w:color w:val="FF0000"/>
           <w:lang w:val="en-US" w:eastAsia="zh-CN"/>
         </w:rPr>
         <w:t>Format the TF card.</w:t>
       </w:r>
+      <w:bookmarkStart w:id="2" w:name="_GoBack"/>
+      <w:bookmarkEnd w:id="2"/>
     </w:p>
     <w:p>
       <w:pPr>
@@ -876,15 +880,39 @@
         <w:jc w:val="both"/>
         <w:rPr>
           <w:rFonts w:hint="default"/>
-          <w:lang w:val="en-US" w:eastAsia="zh-CN"/>
-        </w:rPr>
-      </w:pPr>
-      <w:r>
-        <w:rPr>
-          <w:rFonts w:hint="eastAsia"/>
-          <w:lang w:val="en-US" w:eastAsia="zh-CN"/>
-        </w:rPr>
-        <w:t>File system: FAT32  Allocation unit size: 4096 bit</w:t>
+          <w:color w:val="FF0000"/>
+          <w:lang w:val="en-US" w:eastAsia="zh-CN"/>
+        </w:rPr>
+      </w:pPr>
+      <w:r>
+        <w:rPr>
+          <w:rFonts w:hint="eastAsia"/>
+          <w:lang w:val="en-US" w:eastAsia="zh-CN"/>
+        </w:rPr>
+        <w:t xml:space="preserve">File system: </w:t>
+      </w:r>
+      <w:r>
+        <w:rPr>
+          <w:rFonts w:hint="eastAsia"/>
+          <w:color w:val="FF0000"/>
+          <w:lang w:val="en-US" w:eastAsia="zh-CN"/>
+        </w:rPr>
+        <w:t>FAT32</w:t>
+      </w:r>
+      <w:r>
+        <w:rPr>
+          <w:rFonts w:hint="eastAsia"/>
+          <w:lang w:val="en-US" w:eastAsia="zh-CN"/>
+        </w:rPr>
+        <w:t xml:space="preserve">  Allocation unit size: </w:t>
+      </w:r>
+      <w:r>
+        <w:rPr>
+          <w:rFonts w:hint="eastAsia"/>
+          <w:color w:val="FF0000"/>
+          <w:lang w:val="en-US" w:eastAsia="zh-CN"/>
+        </w:rPr>
+        <w:t>4096 bytes</w:t>
       </w:r>
     </w:p>
     <w:p>
@@ -929,6 +957,7 @@
       <w:pPr>
         <w:widowControl w:val="0"/>
         <w:numPr>
+          <w:ilvl w:val="0"/>
           <w:numId w:val="0"/>
         </w:numPr>
         <w:bidi w:val="0"/>
@@ -2265,9 +2294,7 @@
           <w:lang w:val="en-US" w:eastAsia="zh-CN"/>
         </w:rPr>
       </w:pPr>
-      <w:bookmarkStart w:id="2" w:name="_GoBack"/>
-    </w:p>
-    <w:bookmarkEnd w:id="2"/>
+    </w:p>
     <w:sectPr>
       <w:headerReference r:id="rId3" w:type="default"/>
       <w:footerReference r:id="rId4" w:type="default"/>
@@ -2543,6 +2570,7 @@
       </w:pPr>
       <w:rPr>
         <w:rFonts w:hint="default"/>
+        <w:color w:val="auto"/>
       </w:rPr>
     </w:lvl>
   </w:abstractNum>
